--- a/lab5.docx
+++ b/lab5.docx
@@ -118,7 +118,7 @@
           <w:bCs/>
           <w:lang w:val="en-US"/>
         </w:rPr>
-        <w:t>1</w:t>
+        <w:t>2</w:t>
       </w:r>
       <w:r>
         <w:rPr>
@@ -593,185 +593,12 @@
           <w:bCs/>
           <w:sz w:val="32"/>
           <w:szCs w:val="32"/>
-        </w:rPr>
-        <w:br/>
-      </w:r>
-      <w:proofErr w:type="spellStart"/>
-      <w:r>
-        <w:rPr>
-          <w:b/>
-          <w:bCs/>
-          <w:sz w:val="32"/>
-          <w:szCs w:val="32"/>
-        </w:rPr>
-        <w:t>Task</w:t>
-      </w:r>
-      <w:proofErr w:type="spellEnd"/>
-    </w:p>
-    <w:p>
-      <w:pPr>
-        <w:jc w:val="left"/>
-      </w:pPr>
-      <w:r>
-        <w:t xml:space="preserve">1. </w:t>
-      </w:r>
-      <w:proofErr w:type="spellStart"/>
-      <w:r>
-        <w:t>Get</w:t>
-      </w:r>
-      <w:proofErr w:type="spellEnd"/>
-      <w:r>
-        <w:t xml:space="preserve"> </w:t>
-      </w:r>
-    </w:p>
-    <w:p>
-      <w:pPr>
-        <w:jc w:val="center"/>
-        <w:rPr>
-          <w:b/>
-          <w:bCs/>
-          <w:sz w:val="32"/>
-          <w:szCs w:val="32"/>
+          <w:shd w:val="clear" w:color="auto" w:fill="FFB2D7"/>
           <w:lang w:val="en-US"/>
         </w:rPr>
-      </w:pPr>
-    </w:p>
-    <w:p>
-      <w:pPr>
-        <w:jc w:val="center"/>
-        <w:rPr>
-          <w:b/>
-          <w:bCs/>
-          <w:sz w:val="32"/>
-          <w:szCs w:val="32"/>
-        </w:rPr>
-      </w:pPr>
-      <w:proofErr w:type="spellStart"/>
-      <w:r>
-        <w:rPr>
-          <w:b/>
-          <w:bCs/>
-          <w:sz w:val="32"/>
-          <w:szCs w:val="32"/>
-        </w:rPr>
-        <w:t>Solution</w:t>
-      </w:r>
-      <w:proofErr w:type="spellEnd"/>
-    </w:p>
-    <w:p>
-      <w:pPr>
-        <w:jc w:val="center"/>
-        <w:rPr>
-          <w:lang w:val="en-UA" w:eastAsia="en-US"/>
-        </w:rPr>
-      </w:pPr>
-      <w:r>
-        <w:rPr>
-          <w:lang w:val="en-UA" w:eastAsia="en-US"/>
-        </w:rPr>
-        <w:br/>
-      </w:r>
-      <w:hyperlink r:id="rId12" w:history="1">
-        <w:r>
-          <w:rPr>
-            <w:rStyle w:val="Hyperlink"/>
-            <w:lang w:val="en-UA" w:eastAsia="en-US"/>
-          </w:rPr>
-          <w:t>https://github.com/Jasokaa/IP-Olenin</w:t>
-        </w:r>
-      </w:hyperlink>
-    </w:p>
-    <w:p>
-      <w:pPr>
-        <w:jc w:val="center"/>
-        <w:rPr>
-          <w:lang w:val="en-UA" w:eastAsia="en-US"/>
-        </w:rPr>
-      </w:pPr>
-    </w:p>
-    <w:p>
-      <w:pPr>
-        <w:jc w:val="center"/>
-        <w:rPr>
-          <w:b/>
-          <w:bCs/>
-          <w:sz w:val="32"/>
-          <w:szCs w:val="32"/>
-          <w:lang w:val="en-US"/>
-        </w:rPr>
-      </w:pPr>
-      <w:r>
-        <w:rPr>
-          <w:b/>
-          <w:bCs/>
-          <w:sz w:val="32"/>
-          <w:szCs w:val="32"/>
-          <w:lang w:val="en-US"/>
-        </w:rPr>
-        <w:t>Conclusion</w:t>
-      </w:r>
-    </w:p>
-    <w:p>
-      <w:pPr>
-        <w:spacing w:before="100" w:beforeAutospacing="1" w:after="100" w:afterAutospacing="1" w:line="240" w:lineRule="auto"/>
-        <w:jc w:val="left"/>
-        <w:rPr>
-          <w:b/>
-          <w:bCs/>
-          <w:sz w:val="32"/>
-          <w:szCs w:val="32"/>
-          <w:shd w:val="clear" w:color="auto" w:fill="FFB2D7"/>
-        </w:rPr>
-      </w:pPr>
-      <w:proofErr w:type="spellStart"/>
-      <w:r>
-        <w:t>In</w:t>
-      </w:r>
-      <w:proofErr w:type="spellEnd"/>
-      <w:r>
-        <w:t xml:space="preserve"> </w:t>
-      </w:r>
-      <w:proofErr w:type="spellStart"/>
-      <w:r>
-        <w:t>this</w:t>
-      </w:r>
-      <w:proofErr w:type="spellEnd"/>
-      <w:r>
-        <w:t xml:space="preserve"> </w:t>
-      </w:r>
-      <w:proofErr w:type="spellStart"/>
-      <w:r>
-        <w:t>work</w:t>
-      </w:r>
-      <w:proofErr w:type="spellEnd"/>
-      <w:r>
-        <w:t xml:space="preserve">, I </w:t>
-      </w:r>
-    </w:p>
-    <w:p>
-      <w:pPr>
-        <w:rPr>
-          <w:b/>
-          <w:bCs/>
-          <w:sz w:val="32"/>
-          <w:szCs w:val="32"/>
-          <w:shd w:val="clear" w:color="auto" w:fill="FFB2D7"/>
-        </w:rPr>
-      </w:pPr>
-      <w:r>
-        <w:rPr>
-          <w:b/>
-          <w:bCs/>
-          <w:sz w:val="32"/>
-          <w:szCs w:val="32"/>
-          <w:shd w:val="clear" w:color="auto" w:fill="FFB2D7"/>
-        </w:rPr>
-        <w:br w:type="page"/>
-      </w:r>
-    </w:p>
-    <w:p>
-      <w:pPr>
-        <w:jc w:val="center"/>
+        <w:t>REST API</w:t>
+      </w:r>
+      <w:r>
         <w:rPr>
           <w:b/>
           <w:bCs/>
@@ -780,58 +607,24 @@
           <w:shd w:val="clear" w:color="auto" w:fill="FFB2D7"/>
           <w:lang w:val="en-US"/>
         </w:rPr>
-      </w:pPr>
+        <w:t xml:space="preserve"> </w:t>
+      </w:r>
       <w:r>
         <w:rPr>
           <w:b/>
           <w:bCs/>
           <w:sz w:val="32"/>
           <w:szCs w:val="32"/>
-          <w:shd w:val="clear" w:color="auto" w:fill="FFB2D7"/>
-        </w:rPr>
-        <w:lastRenderedPageBreak/>
-        <w:t>P</w:t>
-      </w:r>
+        </w:rPr>
+        <w:br/>
+      </w:r>
+      <w:proofErr w:type="spellStart"/>
       <w:r>
         <w:rPr>
           <w:b/>
           <w:bCs/>
           <w:sz w:val="32"/>
           <w:szCs w:val="32"/>
-          <w:shd w:val="clear" w:color="auto" w:fill="FFB2D7"/>
-          <w:lang w:val="en-US"/>
-        </w:rPr>
-        <w:t xml:space="preserve">ART </w:t>
-      </w:r>
-      <w:r>
-        <w:rPr>
-          <w:b/>
-          <w:bCs/>
-          <w:sz w:val="32"/>
-          <w:szCs w:val="32"/>
-          <w:shd w:val="clear" w:color="auto" w:fill="FFB2D7"/>
-          <w:lang w:val="en-US"/>
-        </w:rPr>
-        <w:t xml:space="preserve">2: </w:t>
-      </w:r>
-    </w:p>
-    <w:p>
-      <w:pPr>
-        <w:jc w:val="center"/>
-        <w:rPr>
-          <w:b/>
-          <w:bCs/>
-          <w:sz w:val="32"/>
-          <w:szCs w:val="32"/>
-        </w:rPr>
-      </w:pPr>
-      <w:proofErr w:type="spellStart"/>
-      <w:r>
-        <w:rPr>
-          <w:b/>
-          <w:bCs/>
-          <w:sz w:val="32"/>
-          <w:szCs w:val="32"/>
         </w:rPr>
         <w:t>Task</w:t>
       </w:r>
@@ -846,15 +639,310 @@
       </w:r>
       <w:proofErr w:type="spellStart"/>
       <w:r>
-        <w:t>Study</w:t>
+        <w:t>Creating</w:t>
       </w:r>
       <w:proofErr w:type="spellEnd"/>
       <w:r>
+        <w:t xml:space="preserve"> a </w:t>
+      </w:r>
+      <w:proofErr w:type="spellStart"/>
+      <w:r>
+        <w:t>client-side</w:t>
+      </w:r>
+      <w:proofErr w:type="spellEnd"/>
+      <w:r>
         <w:t xml:space="preserve"> </w:t>
+      </w:r>
+      <w:proofErr w:type="spellStart"/>
+      <w:r>
+        <w:t>HTML+JavaScript</w:t>
+      </w:r>
+      <w:proofErr w:type="spellEnd"/>
+      <w:r>
+        <w:t xml:space="preserve"> </w:t>
+      </w:r>
+      <w:proofErr w:type="spellStart"/>
+      <w:r>
+        <w:t>to</w:t>
+      </w:r>
+      <w:proofErr w:type="spellEnd"/>
+      <w:r>
+        <w:t xml:space="preserve"> </w:t>
+      </w:r>
+      <w:proofErr w:type="spellStart"/>
+      <w:r>
+        <w:t>create</w:t>
+      </w:r>
+      <w:proofErr w:type="spellEnd"/>
+      <w:r>
+        <w:t xml:space="preserve"> </w:t>
+      </w:r>
+      <w:proofErr w:type="spellStart"/>
+      <w:r>
+        <w:t>form</w:t>
+      </w:r>
+      <w:proofErr w:type="spellEnd"/>
+      <w:r>
+        <w:t xml:space="preserve"> </w:t>
+      </w:r>
+      <w:proofErr w:type="spellStart"/>
+      <w:r>
+        <w:t>data</w:t>
+      </w:r>
+      <w:proofErr w:type="spellEnd"/>
+      <w:r>
+        <w:t xml:space="preserve"> (</w:t>
+      </w:r>
+      <w:proofErr w:type="spellStart"/>
+      <w:r>
+        <w:t>see</w:t>
+      </w:r>
+      <w:proofErr w:type="spellEnd"/>
+      <w:r>
+        <w:t xml:space="preserve"> </w:t>
+      </w:r>
+      <w:proofErr w:type="spellStart"/>
+      <w:r>
+        <w:t>Lab</w:t>
+      </w:r>
+      <w:proofErr w:type="spellEnd"/>
+      <w:r>
+        <w:t xml:space="preserve"> 1-4 </w:t>
+      </w:r>
+      <w:proofErr w:type="spellStart"/>
+      <w:r>
+        <w:t>option</w:t>
+      </w:r>
+      <w:proofErr w:type="spellEnd"/>
+      <w:r>
+        <w:t>)</w:t>
       </w:r>
     </w:p>
     <w:p>
       <w:pPr>
+        <w:jc w:val="left"/>
+      </w:pPr>
+      <w:r>
+        <w:t xml:space="preserve">2. </w:t>
+      </w:r>
+      <w:proofErr w:type="spellStart"/>
+      <w:r>
+        <w:t>Creating</w:t>
+      </w:r>
+      <w:proofErr w:type="spellEnd"/>
+      <w:r>
+        <w:t xml:space="preserve"> a </w:t>
+      </w:r>
+      <w:proofErr w:type="spellStart"/>
+      <w:r>
+        <w:t>server-side</w:t>
+      </w:r>
+      <w:proofErr w:type="spellEnd"/>
+      <w:r>
+        <w:t xml:space="preserve"> (</w:t>
+      </w:r>
+      <w:proofErr w:type="spellStart"/>
+      <w:r>
+        <w:t>Node</w:t>
+      </w:r>
+      <w:proofErr w:type="spellEnd"/>
+      <w:r>
+        <w:t xml:space="preserve">/js+express.js,) </w:t>
+      </w:r>
+      <w:proofErr w:type="spellStart"/>
+      <w:r>
+        <w:t>that</w:t>
+      </w:r>
+      <w:proofErr w:type="spellEnd"/>
+      <w:r>
+        <w:t xml:space="preserve"> </w:t>
+      </w:r>
+      <w:proofErr w:type="spellStart"/>
+      <w:r>
+        <w:t>executes</w:t>
+      </w:r>
+      <w:proofErr w:type="spellEnd"/>
+      <w:r>
+        <w:t xml:space="preserve"> </w:t>
+      </w:r>
+      <w:proofErr w:type="spellStart"/>
+      <w:r>
+        <w:t>client</w:t>
+      </w:r>
+      <w:proofErr w:type="spellEnd"/>
+      <w:r>
+        <w:t xml:space="preserve"> </w:t>
+      </w:r>
+      <w:proofErr w:type="spellStart"/>
+      <w:r>
+        <w:t>requests</w:t>
+      </w:r>
+      <w:proofErr w:type="spellEnd"/>
+      <w:r>
+        <w:t>:</w:t>
+      </w:r>
+    </w:p>
+    <w:p>
+      <w:pPr>
+        <w:pStyle w:val="ListParagraph"/>
+        <w:numPr>
+          <w:ilvl w:val="0"/>
+          <w:numId w:val="33"/>
+        </w:numPr>
+        <w:jc w:val="left"/>
+      </w:pPr>
+      <w:proofErr w:type="spellStart"/>
+      <w:r>
+        <w:t>Creating</w:t>
+      </w:r>
+      <w:proofErr w:type="spellEnd"/>
+      <w:r>
+        <w:t xml:space="preserve"> </w:t>
+      </w:r>
+      <w:proofErr w:type="spellStart"/>
+      <w:r>
+        <w:t>data</w:t>
+      </w:r>
+      <w:proofErr w:type="spellEnd"/>
+      <w:r>
+        <w:t xml:space="preserve"> </w:t>
+      </w:r>
+      <w:proofErr w:type="spellStart"/>
+      <w:r>
+        <w:t>from</w:t>
+      </w:r>
+      <w:proofErr w:type="spellEnd"/>
+      <w:r>
+        <w:t xml:space="preserve"> </w:t>
+      </w:r>
+      <w:proofErr w:type="spellStart"/>
+      <w:r>
+        <w:t>record</w:t>
+      </w:r>
+      <w:proofErr w:type="spellEnd"/>
+      <w:r>
+        <w:t xml:space="preserve"> </w:t>
+      </w:r>
+      <w:proofErr w:type="spellStart"/>
+      <w:r>
+        <w:t>forms</w:t>
+      </w:r>
+      <w:proofErr w:type="spellEnd"/>
+    </w:p>
+    <w:p>
+      <w:pPr>
+        <w:pStyle w:val="ListParagraph"/>
+        <w:numPr>
+          <w:ilvl w:val="0"/>
+          <w:numId w:val="33"/>
+        </w:numPr>
+        <w:jc w:val="left"/>
+      </w:pPr>
+      <w:proofErr w:type="spellStart"/>
+      <w:r>
+        <w:t>Updating</w:t>
+      </w:r>
+      <w:proofErr w:type="spellEnd"/>
+      <w:r>
+        <w:t xml:space="preserve"> </w:t>
+      </w:r>
+      <w:proofErr w:type="spellStart"/>
+      <w:r>
+        <w:t>records</w:t>
+      </w:r>
+      <w:proofErr w:type="spellEnd"/>
+    </w:p>
+    <w:p>
+      <w:pPr>
+        <w:pStyle w:val="ListParagraph"/>
+        <w:numPr>
+          <w:ilvl w:val="0"/>
+          <w:numId w:val="33"/>
+        </w:numPr>
+        <w:jc w:val="left"/>
+      </w:pPr>
+      <w:proofErr w:type="spellStart"/>
+      <w:r>
+        <w:t>Writing</w:t>
+      </w:r>
+      <w:proofErr w:type="spellEnd"/>
+      <w:r>
+        <w:t xml:space="preserve"> </w:t>
+      </w:r>
+      <w:proofErr w:type="spellStart"/>
+      <w:r>
+        <w:t>data</w:t>
+      </w:r>
+      <w:proofErr w:type="spellEnd"/>
+      <w:r>
+        <w:t xml:space="preserve"> </w:t>
+      </w:r>
+      <w:proofErr w:type="spellStart"/>
+      <w:r>
+        <w:t>to</w:t>
+      </w:r>
+      <w:proofErr w:type="spellEnd"/>
+      <w:r>
+        <w:t xml:space="preserve"> </w:t>
+      </w:r>
+      <w:proofErr w:type="spellStart"/>
+      <w:r>
+        <w:t>files</w:t>
+      </w:r>
+      <w:proofErr w:type="spellEnd"/>
+      <w:r>
+        <w:t xml:space="preserve"> (.</w:t>
+      </w:r>
+      <w:proofErr w:type="spellStart"/>
+      <w:r>
+        <w:t>xml</w:t>
+      </w:r>
+      <w:proofErr w:type="spellEnd"/>
+      <w:r>
+        <w:t>, .</w:t>
+      </w:r>
+      <w:proofErr w:type="spellStart"/>
+      <w:r>
+        <w:t>json</w:t>
+      </w:r>
+      <w:proofErr w:type="spellEnd"/>
+      <w:r>
+        <w:t>).</w:t>
+      </w:r>
+    </w:p>
+    <w:p>
+      <w:pPr>
+        <w:pStyle w:val="ListParagraph"/>
+        <w:numPr>
+          <w:ilvl w:val="0"/>
+          <w:numId w:val="33"/>
+        </w:numPr>
+        <w:jc w:val="left"/>
+      </w:pPr>
+      <w:proofErr w:type="spellStart"/>
+      <w:r>
+        <w:t>Reading</w:t>
+      </w:r>
+      <w:proofErr w:type="spellEnd"/>
+      <w:r>
+        <w:t xml:space="preserve"> </w:t>
+      </w:r>
+      <w:proofErr w:type="spellStart"/>
+      <w:r>
+        <w:t>records</w:t>
+      </w:r>
+      <w:proofErr w:type="spellEnd"/>
+      <w:r>
+        <w:t>.</w:t>
+      </w:r>
+    </w:p>
+    <w:p>
+      <w:pPr>
+        <w:pStyle w:val="ListParagraph"/>
+        <w:numPr>
+          <w:ilvl w:val="0"/>
+          <w:numId w:val="33"/>
+        </w:numPr>
         <w:jc w:val="left"/>
         <w:rPr>
           <w:b/>
@@ -864,6 +952,22 @@
           <w:lang w:val="en-US"/>
         </w:rPr>
       </w:pPr>
+      <w:proofErr w:type="spellStart"/>
+      <w:r>
+        <w:t>Deleting</w:t>
+      </w:r>
+      <w:proofErr w:type="spellEnd"/>
+      <w:r>
+        <w:t xml:space="preserve"> </w:t>
+      </w:r>
+      <w:proofErr w:type="spellStart"/>
+      <w:r>
+        <w:t>records</w:t>
+      </w:r>
+      <w:proofErr w:type="spellEnd"/>
+      <w:r>
+        <w:t>.</w:t>
+      </w:r>
     </w:p>
     <w:p>
       <w:pPr>
@@ -890,12 +994,54 @@
     <w:p>
       <w:pPr>
         <w:jc w:val="center"/>
-        <w:rPr>
-          <w:b/>
-          <w:bCs/>
-          <w:lang w:val="en-US"/>
-        </w:rPr>
-      </w:pPr>
+      </w:pPr>
+      <w:r>
+        <w:rPr>
+          <w:noProof/>
+          <w:lang w:val="en-UA" w:eastAsia="en-US"/>
+        </w:rPr>
+        <w:drawing>
+          <wp:inline distT="0" distB="0" distL="0" distR="0" wp14:anchorId="46E8EDD1" wp14:editId="70F83DCB">
+            <wp:extent cx="3098800" cy="2578100"/>
+            <wp:effectExtent l="0" t="0" r="0" b="0"/>
+            <wp:docPr id="1219576810" name="Picture 2"/>
+            <wp:cNvGraphicFramePr>
+              <a:graphicFrameLocks xmlns:a="http://schemas.openxmlformats.org/drawingml/2006/main" noChangeAspect="1"/>
+            </wp:cNvGraphicFramePr>
+            <a:graphic xmlns:a="http://schemas.openxmlformats.org/drawingml/2006/main">
+              <a:graphicData uri="http://schemas.openxmlformats.org/drawingml/2006/picture">
+                <pic:pic xmlns:pic="http://schemas.openxmlformats.org/drawingml/2006/picture">
+                  <pic:nvPicPr>
+                    <pic:cNvPr id="1219576810" name="Picture 1219576810"/>
+                    <pic:cNvPicPr/>
+                  </pic:nvPicPr>
+                  <pic:blipFill>
+                    <a:blip r:embed="rId12">
+                      <a:extLst>
+                        <a:ext uri="{28A0092B-C50C-407E-A947-70E740481C1C}">
+                          <a14:useLocalDpi xmlns:a14="http://schemas.microsoft.com/office/drawing/2010/main" val="0"/>
+                        </a:ext>
+                      </a:extLst>
+                    </a:blip>
+                    <a:stretch>
+                      <a:fillRect/>
+                    </a:stretch>
+                  </pic:blipFill>
+                  <pic:spPr>
+                    <a:xfrm>
+                      <a:off x="0" y="0"/>
+                      <a:ext cx="3098800" cy="2578100"/>
+                    </a:xfrm>
+                    <a:prstGeom prst="rect">
+                      <a:avLst/>
+                    </a:prstGeom>
+                  </pic:spPr>
+                </pic:pic>
+              </a:graphicData>
+            </a:graphic>
+          </wp:inline>
+        </w:drawing>
+      </w:r>
     </w:p>
     <w:p>
       <w:pPr>
@@ -904,233 +1050,60 @@
           <w:lang w:val="en-UA" w:eastAsia="en-US"/>
         </w:rPr>
       </w:pPr>
-      <w:hyperlink r:id="rId13" w:history="1">
-        <w:r>
-          <w:rPr>
-            <w:rStyle w:val="Hyperlink"/>
-            <w:lang w:val="en-UA" w:eastAsia="en-US"/>
-          </w:rPr>
-          <w:t>https://github.com/Jasokaa/IP-Olenin</w:t>
-        </w:r>
-      </w:hyperlink>
-    </w:p>
-    <w:p>
-      <w:pPr>
-        <w:jc w:val="center"/>
-        <w:rPr>
-          <w:b/>
-          <w:bCs/>
-          <w:sz w:val="32"/>
-          <w:szCs w:val="32"/>
-          <w:lang w:val="en-US"/>
-        </w:rPr>
-      </w:pPr>
-    </w:p>
-    <w:p>
-      <w:pPr>
-        <w:jc w:val="center"/>
-        <w:rPr>
-          <w:b/>
-          <w:bCs/>
-          <w:sz w:val="32"/>
-          <w:szCs w:val="32"/>
-          <w:lang w:val="en-US"/>
-        </w:rPr>
-      </w:pPr>
-      <w:r>
-        <w:rPr>
-          <w:b/>
-          <w:bCs/>
-          <w:sz w:val="32"/>
-          <w:szCs w:val="32"/>
-          <w:lang w:val="en-US"/>
-        </w:rPr>
-        <w:t>Conclusion</w:t>
-      </w:r>
-    </w:p>
-    <w:p>
-      <w:pPr>
-        <w:jc w:val="left"/>
-        <w:rPr>
-          <w:rFonts w:ascii="Courier New" w:hAnsi="Courier New" w:cs="Courier New"/>
+      <w:r>
+        <w:rPr>
+          <w:noProof/>
           <w:lang w:val="en-UA" w:eastAsia="en-US"/>
         </w:rPr>
-      </w:pPr>
-      <w:proofErr w:type="spellStart"/>
-      <w:r>
-        <w:t>In</w:t>
-      </w:r>
-      <w:proofErr w:type="spellEnd"/>
-      <w:r>
-        <w:t xml:space="preserve"> </w:t>
-      </w:r>
-      <w:proofErr w:type="spellStart"/>
-      <w:r>
-        <w:t>this</w:t>
-      </w:r>
-      <w:proofErr w:type="spellEnd"/>
-      <w:r>
-        <w:t xml:space="preserve"> </w:t>
-      </w:r>
-      <w:proofErr w:type="spellStart"/>
-      <w:r>
-        <w:t>work</w:t>
-      </w:r>
-      <w:proofErr w:type="spellEnd"/>
-      <w:r>
-        <w:t xml:space="preserve">, I </w:t>
-      </w:r>
-    </w:p>
-    <w:p>
-      <w:pPr>
-        <w:rPr>
-          <w:b/>
-          <w:bCs/>
-          <w:sz w:val="32"/>
-          <w:szCs w:val="32"/>
-          <w:shd w:val="clear" w:color="auto" w:fill="FFB2D7"/>
-        </w:rPr>
-      </w:pPr>
-      <w:r>
-        <w:rPr>
-          <w:b/>
-          <w:bCs/>
-          <w:sz w:val="32"/>
-          <w:szCs w:val="32"/>
-          <w:shd w:val="clear" w:color="auto" w:fill="FFB2D7"/>
-        </w:rPr>
-        <w:br w:type="page"/>
-      </w:r>
-    </w:p>
-    <w:p>
-      <w:pPr>
-        <w:jc w:val="center"/>
-        <w:rPr>
-          <w:b/>
-          <w:bCs/>
-          <w:sz w:val="32"/>
-          <w:szCs w:val="32"/>
-          <w:shd w:val="clear" w:color="auto" w:fill="FFB2D7"/>
-          <w:lang w:val="en-US"/>
-        </w:rPr>
-      </w:pPr>
-      <w:r>
-        <w:rPr>
-          <w:b/>
-          <w:bCs/>
-          <w:sz w:val="32"/>
-          <w:szCs w:val="32"/>
-          <w:shd w:val="clear" w:color="auto" w:fill="FFB2D7"/>
-        </w:rPr>
         <w:lastRenderedPageBreak/>
-        <w:t>P</w:t>
-      </w:r>
-      <w:r>
-        <w:rPr>
-          <w:b/>
-          <w:bCs/>
-          <w:sz w:val="32"/>
-          <w:szCs w:val="32"/>
-          <w:shd w:val="clear" w:color="auto" w:fill="FFB2D7"/>
-          <w:lang w:val="en-US"/>
-        </w:rPr>
-        <w:t xml:space="preserve">ART </w:t>
-      </w:r>
-      <w:r>
-        <w:rPr>
-          <w:b/>
-          <w:bCs/>
-          <w:sz w:val="32"/>
-          <w:szCs w:val="32"/>
-          <w:shd w:val="clear" w:color="auto" w:fill="FFB2D7"/>
-          <w:lang w:val="en-US"/>
-        </w:rPr>
-        <w:t xml:space="preserve">3: </w:t>
-      </w:r>
-    </w:p>
-    <w:p>
-      <w:pPr>
-        <w:jc w:val="center"/>
-        <w:rPr>
-          <w:b/>
-          <w:bCs/>
-          <w:sz w:val="32"/>
-          <w:szCs w:val="32"/>
-        </w:rPr>
-      </w:pPr>
-      <w:proofErr w:type="spellStart"/>
-      <w:r>
-        <w:rPr>
-          <w:b/>
-          <w:bCs/>
-          <w:sz w:val="32"/>
-          <w:szCs w:val="32"/>
-        </w:rPr>
-        <w:t>Task</w:t>
-      </w:r>
-      <w:proofErr w:type="spellEnd"/>
-    </w:p>
-    <w:p>
-      <w:pPr>
-        <w:pStyle w:val="ListParagraph"/>
-        <w:numPr>
-          <w:ilvl w:val="0"/>
-          <w:numId w:val="32"/>
-        </w:numPr>
-      </w:pPr>
-      <w:proofErr w:type="spellStart"/>
-      <w:r>
-        <w:t>Get</w:t>
-      </w:r>
-      <w:proofErr w:type="spellEnd"/>
-      <w:r>
-        <w:t xml:space="preserve"> </w:t>
-      </w:r>
-    </w:p>
-    <w:p>
-      <w:pPr>
-        <w:pStyle w:val="ListParagraph"/>
-      </w:pPr>
-    </w:p>
-    <w:p>
-      <w:pPr>
-        <w:jc w:val="center"/>
-        <w:rPr>
-          <w:b/>
-          <w:bCs/>
-          <w:sz w:val="32"/>
-          <w:szCs w:val="32"/>
-        </w:rPr>
-      </w:pPr>
-      <w:proofErr w:type="spellStart"/>
-      <w:r>
-        <w:rPr>
-          <w:b/>
-          <w:bCs/>
-          <w:sz w:val="32"/>
-          <w:szCs w:val="32"/>
-        </w:rPr>
-        <w:t>Solution</w:t>
-      </w:r>
-      <w:proofErr w:type="spellEnd"/>
-    </w:p>
-    <w:p>
-      <w:pPr>
-        <w:jc w:val="center"/>
-        <w:rPr>
-          <w:b/>
-          <w:bCs/>
-          <w:lang w:val="en-US"/>
-        </w:rPr>
-      </w:pPr>
-    </w:p>
-    <w:p>
-      <w:pPr>
-        <w:jc w:val="center"/>
+        <w:drawing>
+          <wp:inline distT="0" distB="0" distL="0" distR="0" wp14:anchorId="019D4E17" wp14:editId="79B22748">
+            <wp:extent cx="5943600" cy="4923155"/>
+            <wp:effectExtent l="0" t="0" r="0" b="4445"/>
+            <wp:docPr id="171991282" name="Picture 1"/>
+            <wp:cNvGraphicFramePr>
+              <a:graphicFrameLocks xmlns:a="http://schemas.openxmlformats.org/drawingml/2006/main" noChangeAspect="1"/>
+            </wp:cNvGraphicFramePr>
+            <a:graphic xmlns:a="http://schemas.openxmlformats.org/drawingml/2006/main">
+              <a:graphicData uri="http://schemas.openxmlformats.org/drawingml/2006/picture">
+                <pic:pic xmlns:pic="http://schemas.openxmlformats.org/drawingml/2006/picture">
+                  <pic:nvPicPr>
+                    <pic:cNvPr id="171991282" name="Picture 171991282"/>
+                    <pic:cNvPicPr/>
+                  </pic:nvPicPr>
+                  <pic:blipFill>
+                    <a:blip r:embed="rId13" cstate="print">
+                      <a:extLst>
+                        <a:ext uri="{28A0092B-C50C-407E-A947-70E740481C1C}">
+                          <a14:useLocalDpi xmlns:a14="http://schemas.microsoft.com/office/drawing/2010/main" val="0"/>
+                        </a:ext>
+                      </a:extLst>
+                    </a:blip>
+                    <a:stretch>
+                      <a:fillRect/>
+                    </a:stretch>
+                  </pic:blipFill>
+                  <pic:spPr>
+                    <a:xfrm>
+                      <a:off x="0" y="0"/>
+                      <a:ext cx="5943600" cy="4923155"/>
+                    </a:xfrm>
+                    <a:prstGeom prst="rect">
+                      <a:avLst/>
+                    </a:prstGeom>
+                  </pic:spPr>
+                </pic:pic>
+              </a:graphicData>
+            </a:graphic>
+          </wp:inline>
+        </w:drawing>
+      </w:r>
+      <w:r>
         <w:rPr>
           <w:lang w:val="en-UA" w:eastAsia="en-US"/>
         </w:rPr>
-      </w:pPr>
+        <w:br/>
+      </w:r>
       <w:hyperlink r:id="rId14" w:history="1">
         <w:r>
           <w:rPr>
@@ -1145,9 +1118,7 @@
       <w:pPr>
         <w:jc w:val="center"/>
         <w:rPr>
-          <w:b/>
-          <w:bCs/>
-          <w:lang w:val="en-US"/>
+          <w:lang w:val="en-UA" w:eastAsia="en-US"/>
         </w:rPr>
       </w:pPr>
     </w:p>
@@ -1175,11 +1146,8 @@
     </w:p>
     <w:p>
       <w:pPr>
+        <w:spacing w:before="100" w:beforeAutospacing="1" w:after="100" w:afterAutospacing="1" w:line="240" w:lineRule="auto"/>
         <w:jc w:val="left"/>
-        <w:rPr>
-          <w:rFonts w:ascii="Courier New" w:hAnsi="Courier New" w:cs="Courier New"/>
-          <w:lang w:val="en-UA" w:eastAsia="en-US"/>
-        </w:rPr>
       </w:pPr>
       <w:proofErr w:type="spellStart"/>
       <w:r>
@@ -1203,262 +1171,866 @@
       </w:r>
       <w:proofErr w:type="spellEnd"/>
       <w:r>
-        <w:t xml:space="preserve">, </w:t>
-      </w:r>
-      <w:r>
-        <w:t xml:space="preserve">I </w:t>
-      </w:r>
-      <w:r>
-        <w:rPr>
-          <w:rFonts w:ascii="Courier New" w:hAnsi="Courier New" w:cs="Courier New"/>
-          <w:lang w:val="en-UA" w:eastAsia="en-US"/>
-        </w:rPr>
-        <w:br/>
-      </w:r>
-      <w:r>
-        <w:rPr>
-          <w:rFonts w:ascii="Courier New" w:hAnsi="Courier New" w:cs="Courier New"/>
-          <w:lang w:val="en-UA" w:eastAsia="en-US"/>
-        </w:rPr>
-        <w:br/>
-      </w:r>
-      <w:r>
-        <w:rPr>
-          <w:rFonts w:ascii="Courier New" w:hAnsi="Courier New" w:cs="Courier New"/>
-          <w:lang w:val="en-UA" w:eastAsia="en-US"/>
-        </w:rPr>
-        <w:br/>
-      </w:r>
-      <w:r>
-        <w:rPr>
-          <w:rFonts w:ascii="Courier New" w:hAnsi="Courier New" w:cs="Courier New"/>
-          <w:lang w:val="en-UA" w:eastAsia="en-US"/>
-        </w:rPr>
-        <w:br/>
+        <w:t xml:space="preserve">, I </w:t>
+      </w:r>
+      <w:proofErr w:type="spellStart"/>
+      <w:r>
+        <w:t>learn</w:t>
+      </w:r>
+      <w:proofErr w:type="spellEnd"/>
+      <w:r>
+        <w:rPr>
+          <w:lang w:val="en-US"/>
+        </w:rPr>
+        <w:t>t</w:t>
+      </w:r>
+      <w:r>
+        <w:t xml:space="preserve"> </w:t>
+      </w:r>
+      <w:proofErr w:type="spellStart"/>
+      <w:r>
+        <w:t>the</w:t>
+      </w:r>
+      <w:proofErr w:type="spellEnd"/>
+      <w:r>
+        <w:t xml:space="preserve"> </w:t>
+      </w:r>
+      <w:proofErr w:type="spellStart"/>
+      <w:r>
+        <w:t>basics</w:t>
+      </w:r>
+      <w:proofErr w:type="spellEnd"/>
+      <w:r>
+        <w:t xml:space="preserve"> </w:t>
+      </w:r>
+      <w:proofErr w:type="spellStart"/>
+      <w:r>
+        <w:t>and</w:t>
+      </w:r>
+      <w:proofErr w:type="spellEnd"/>
+      <w:r>
+        <w:t xml:space="preserve"> </w:t>
+      </w:r>
+      <w:proofErr w:type="spellStart"/>
+      <w:r>
+        <w:t>use</w:t>
+      </w:r>
+      <w:proofErr w:type="spellEnd"/>
+      <w:r>
+        <w:t xml:space="preserve"> </w:t>
+      </w:r>
+      <w:proofErr w:type="spellStart"/>
+      <w:r>
+        <w:t>of</w:t>
+      </w:r>
+      <w:proofErr w:type="spellEnd"/>
+      <w:r>
+        <w:t xml:space="preserve"> </w:t>
+      </w:r>
+      <w:proofErr w:type="spellStart"/>
+      <w:r>
+        <w:t>Rest</w:t>
+      </w:r>
+      <w:proofErr w:type="spellEnd"/>
+      <w:r>
+        <w:t xml:space="preserve"> API </w:t>
+      </w:r>
+      <w:proofErr w:type="spellStart"/>
+      <w:r>
+        <w:t>using</w:t>
+      </w:r>
+      <w:proofErr w:type="spellEnd"/>
+      <w:r>
+        <w:t xml:space="preserve"> </w:t>
+      </w:r>
+      <w:proofErr w:type="spellStart"/>
+      <w:r>
+        <w:t>the</w:t>
+      </w:r>
+      <w:proofErr w:type="spellEnd"/>
+      <w:r>
+        <w:t xml:space="preserve"> </w:t>
+      </w:r>
+      <w:proofErr w:type="spellStart"/>
+      <w:r>
+        <w:t>example</w:t>
+      </w:r>
+      <w:proofErr w:type="spellEnd"/>
+      <w:r>
+        <w:t xml:space="preserve"> </w:t>
+      </w:r>
+      <w:proofErr w:type="spellStart"/>
+      <w:r>
+        <w:t>of</w:t>
+      </w:r>
+      <w:proofErr w:type="spellEnd"/>
+      <w:r>
+        <w:t xml:space="preserve"> </w:t>
+      </w:r>
+      <w:proofErr w:type="spellStart"/>
+      <w:r>
+        <w:t>creating</w:t>
+      </w:r>
+      <w:proofErr w:type="spellEnd"/>
+      <w:r>
+        <w:t xml:space="preserve"> a </w:t>
+      </w:r>
+      <w:proofErr w:type="spellStart"/>
+      <w:r>
+        <w:t>web</w:t>
+      </w:r>
+      <w:proofErr w:type="spellEnd"/>
+      <w:r>
+        <w:t xml:space="preserve"> </w:t>
+      </w:r>
+      <w:proofErr w:type="spellStart"/>
+      <w:r>
+        <w:t>application</w:t>
+      </w:r>
+      <w:proofErr w:type="spellEnd"/>
+      <w:r>
+        <w:t xml:space="preserve"> </w:t>
+      </w:r>
+      <w:proofErr w:type="spellStart"/>
+      <w:r>
+        <w:t>using</w:t>
+      </w:r>
+      <w:proofErr w:type="spellEnd"/>
+      <w:r>
+        <w:t xml:space="preserve"> express</w:t>
+      </w:r>
+      <w:r>
+        <w:rPr>
+          <w:lang w:val="en-US"/>
+        </w:rPr>
+        <w:t>.</w:t>
+      </w:r>
+      <w:r>
+        <w:t xml:space="preserve">js </w:t>
+      </w:r>
+      <w:proofErr w:type="spellStart"/>
+      <w:r>
+        <w:t>tools</w:t>
+      </w:r>
+      <w:proofErr w:type="spellEnd"/>
+      <w:r>
+        <w:t>.</w:t>
       </w:r>
     </w:p>
     <w:p>
       <w:pPr>
-        <w:rPr>
-          <w:b/>
-          <w:bCs/>
-          <w:sz w:val="32"/>
-          <w:szCs w:val="32"/>
-          <w:shd w:val="clear" w:color="auto" w:fill="FFB2D7"/>
-        </w:rPr>
-      </w:pPr>
-      <w:r>
-        <w:rPr>
-          <w:b/>
-          <w:bCs/>
-          <w:sz w:val="32"/>
-          <w:szCs w:val="32"/>
-          <w:shd w:val="clear" w:color="auto" w:fill="FFB2D7"/>
-        </w:rPr>
-        <w:br w:type="page"/>
-      </w:r>
+        <w:spacing w:before="100" w:beforeAutospacing="1" w:after="100" w:afterAutospacing="1" w:line="240" w:lineRule="auto"/>
+        <w:jc w:val="left"/>
+      </w:pPr>
     </w:p>
     <w:p>
       <w:pPr>
-        <w:jc w:val="center"/>
-        <w:rPr>
-          <w:b/>
-          <w:bCs/>
-          <w:sz w:val="32"/>
-          <w:szCs w:val="32"/>
-          <w:shd w:val="clear" w:color="auto" w:fill="FFB2D7"/>
-          <w:lang w:val="en-US"/>
-        </w:rPr>
-      </w:pPr>
-      <w:r>
-        <w:rPr>
-          <w:b/>
-          <w:bCs/>
-          <w:sz w:val="32"/>
-          <w:szCs w:val="32"/>
-          <w:shd w:val="clear" w:color="auto" w:fill="FFB2D7"/>
-        </w:rPr>
-        <w:lastRenderedPageBreak/>
-        <w:t>P</w:t>
-      </w:r>
-      <w:r>
-        <w:rPr>
-          <w:b/>
-          <w:bCs/>
-          <w:sz w:val="32"/>
-          <w:szCs w:val="32"/>
-          <w:shd w:val="clear" w:color="auto" w:fill="FFB2D7"/>
-          <w:lang w:val="en-US"/>
-        </w:rPr>
-        <w:t xml:space="preserve">ART </w:t>
-      </w:r>
-      <w:r>
-        <w:rPr>
-          <w:b/>
-          <w:bCs/>
-          <w:sz w:val="32"/>
-          <w:szCs w:val="32"/>
-          <w:shd w:val="clear" w:color="auto" w:fill="FFB2D7"/>
-          <w:lang w:val="en-US"/>
-        </w:rPr>
-        <w:t>4</w:t>
-      </w:r>
-      <w:r>
-        <w:rPr>
-          <w:b/>
-          <w:bCs/>
-          <w:sz w:val="32"/>
-          <w:szCs w:val="32"/>
-          <w:shd w:val="clear" w:color="auto" w:fill="FFB2D7"/>
-          <w:lang w:val="en-US"/>
-        </w:rPr>
-        <w:t xml:space="preserve">: </w:t>
+        <w:spacing w:before="100" w:beforeAutospacing="1" w:after="100" w:afterAutospacing="1" w:line="240" w:lineRule="auto"/>
+        <w:jc w:val="left"/>
+        <w:rPr>
+          <w:lang w:val="en-UA" w:eastAsia="en-US"/>
+        </w:rPr>
+      </w:pPr>
+      <w:r>
+        <w:rPr>
+          <w:lang w:val="en-UA" w:eastAsia="en-US"/>
+        </w:rPr>
+        <w:t>1. What is REST API and what are its main principles?</w:t>
       </w:r>
     </w:p>
     <w:p>
       <w:pPr>
-        <w:jc w:val="center"/>
-        <w:rPr>
-          <w:b/>
-          <w:bCs/>
-          <w:sz w:val="32"/>
-          <w:szCs w:val="32"/>
-        </w:rPr>
-      </w:pPr>
-      <w:proofErr w:type="spellStart"/>
-      <w:r>
-        <w:rPr>
-          <w:b/>
-          <w:bCs/>
-          <w:sz w:val="32"/>
-          <w:szCs w:val="32"/>
-        </w:rPr>
-        <w:t>Task</w:t>
-      </w:r>
-      <w:proofErr w:type="spellEnd"/>
+        <w:numPr>
+          <w:ilvl w:val="0"/>
+          <w:numId w:val="34"/>
+        </w:numPr>
+        <w:spacing w:before="100" w:beforeAutospacing="1" w:after="100" w:afterAutospacing="1" w:line="240" w:lineRule="auto"/>
+        <w:jc w:val="left"/>
+        <w:rPr>
+          <w:lang w:val="en-UA" w:eastAsia="en-US"/>
+        </w:rPr>
+      </w:pPr>
+      <w:r>
+        <w:rPr>
+          <w:lang w:val="en-UA" w:eastAsia="en-US"/>
+        </w:rPr>
+        <w:t xml:space="preserve">REST API (Representational State Transfer Application Programming Interface) is an architectural style for designing networked applications. It </w:t>
+      </w:r>
+      <w:r>
+        <w:rPr>
+          <w:lang w:val="en-UA" w:eastAsia="en-US"/>
+        </w:rPr>
+        <w:lastRenderedPageBreak/>
+        <w:t>uses standard HTTP methods to interact with resources represented as URLs.</w:t>
+      </w:r>
     </w:p>
     <w:p>
-      <w:proofErr w:type="spellStart"/>
-      <w:r>
-        <w:t>Create</w:t>
-      </w:r>
-      <w:proofErr w:type="spellEnd"/>
-      <w:r>
-        <w:t xml:space="preserve"> </w:t>
+      <w:pPr>
+        <w:numPr>
+          <w:ilvl w:val="0"/>
+          <w:numId w:val="34"/>
+        </w:numPr>
+        <w:spacing w:before="100" w:beforeAutospacing="1" w:after="100" w:afterAutospacing="1" w:line="240" w:lineRule="auto"/>
+        <w:jc w:val="left"/>
+        <w:rPr>
+          <w:lang w:val="en-UA" w:eastAsia="en-US"/>
+        </w:rPr>
+      </w:pPr>
+      <w:r>
+        <w:rPr>
+          <w:lang w:val="en-UA" w:eastAsia="en-US"/>
+        </w:rPr>
+        <w:t>Main principles of REST:</w:t>
       </w:r>
     </w:p>
     <w:p>
       <w:pPr>
-        <w:jc w:val="center"/>
-        <w:rPr>
-          <w:b/>
-          <w:bCs/>
-          <w:sz w:val="32"/>
-          <w:szCs w:val="32"/>
-        </w:rPr>
-      </w:pPr>
-      <w:proofErr w:type="spellStart"/>
-      <w:r>
-        <w:rPr>
-          <w:b/>
-          <w:bCs/>
-          <w:sz w:val="32"/>
-          <w:szCs w:val="32"/>
-        </w:rPr>
-        <w:t>Solution</w:t>
-      </w:r>
-      <w:proofErr w:type="spellEnd"/>
+        <w:numPr>
+          <w:ilvl w:val="1"/>
+          <w:numId w:val="34"/>
+        </w:numPr>
+        <w:spacing w:before="100" w:beforeAutospacing="1" w:after="100" w:afterAutospacing="1" w:line="240" w:lineRule="auto"/>
+        <w:jc w:val="left"/>
+        <w:rPr>
+          <w:lang w:val="en-UA" w:eastAsia="en-US"/>
+        </w:rPr>
+      </w:pPr>
+      <w:r>
+        <w:rPr>
+          <w:lang w:val="en-UA" w:eastAsia="en-US"/>
+        </w:rPr>
+        <w:t>Statelessness: Each request from client to server must contain all information needed to understand and process the request. The server does not store client context between requests.</w:t>
+      </w:r>
     </w:p>
     <w:p>
       <w:pPr>
-        <w:jc w:val="center"/>
-        <w:rPr>
-          <w:b/>
-          <w:bCs/>
-          <w:lang w:val="en-US"/>
-        </w:rPr>
-      </w:pPr>
+        <w:numPr>
+          <w:ilvl w:val="1"/>
+          <w:numId w:val="34"/>
+        </w:numPr>
+        <w:spacing w:before="100" w:beforeAutospacing="1" w:after="100" w:afterAutospacing="1" w:line="240" w:lineRule="auto"/>
+        <w:jc w:val="left"/>
+        <w:rPr>
+          <w:lang w:val="en-UA" w:eastAsia="en-US"/>
+        </w:rPr>
+      </w:pPr>
+      <w:r>
+        <w:rPr>
+          <w:lang w:val="en-UA" w:eastAsia="en-US"/>
+        </w:rPr>
+        <w:t>Client-Server Architecture: Separation of client and server concerns.</w:t>
+      </w:r>
     </w:p>
     <w:p>
       <w:pPr>
-        <w:jc w:val="center"/>
+        <w:numPr>
+          <w:ilvl w:val="1"/>
+          <w:numId w:val="34"/>
+        </w:numPr>
+        <w:spacing w:before="100" w:beforeAutospacing="1" w:after="100" w:afterAutospacing="1" w:line="240" w:lineRule="auto"/>
+        <w:jc w:val="left"/>
         <w:rPr>
           <w:lang w:val="en-UA" w:eastAsia="en-US"/>
         </w:rPr>
       </w:pPr>
-      <w:hyperlink r:id="rId15" w:history="1">
-        <w:r>
-          <w:rPr>
-            <w:rStyle w:val="Hyperlink"/>
-            <w:lang w:val="en-UA" w:eastAsia="en-US"/>
-          </w:rPr>
-          <w:t>https://github.com/Jasokaa/IP-Olenin</w:t>
-        </w:r>
-      </w:hyperlink>
+      <w:r>
+        <w:rPr>
+          <w:lang w:val="en-UA" w:eastAsia="en-US"/>
+        </w:rPr>
+        <w:t>Uniform Interface: Resources are identified by URLs, and standard HTTP methods (GET, POST, PUT, DELETE) are used.</w:t>
+      </w:r>
     </w:p>
     <w:p>
       <w:pPr>
-        <w:jc w:val="center"/>
-        <w:rPr>
-          <w:b/>
-          <w:bCs/>
-          <w:lang w:val="en-US"/>
-        </w:rPr>
-      </w:pPr>
+        <w:numPr>
+          <w:ilvl w:val="1"/>
+          <w:numId w:val="34"/>
+        </w:numPr>
+        <w:spacing w:before="100" w:beforeAutospacing="1" w:after="100" w:afterAutospacing="1" w:line="240" w:lineRule="auto"/>
+        <w:jc w:val="left"/>
+        <w:rPr>
+          <w:lang w:val="en-UA" w:eastAsia="en-US"/>
+        </w:rPr>
+      </w:pPr>
+      <w:r>
+        <w:rPr>
+          <w:lang w:val="en-UA" w:eastAsia="en-US"/>
+        </w:rPr>
+        <w:t>Resource-Based: Everything is considered a resource, accessed via URIs.</w:t>
+      </w:r>
     </w:p>
     <w:p>
       <w:pPr>
-        <w:jc w:val="center"/>
-        <w:rPr>
-          <w:b/>
-          <w:bCs/>
-          <w:sz w:val="32"/>
-          <w:szCs w:val="32"/>
-          <w:lang w:val="en-US"/>
-        </w:rPr>
-      </w:pPr>
-      <w:r>
-        <w:rPr>
-          <w:b/>
-          <w:bCs/>
-          <w:sz w:val="32"/>
-          <w:szCs w:val="32"/>
-          <w:lang w:val="en-US"/>
-        </w:rPr>
-        <w:t>Conclusion</w:t>
+        <w:numPr>
+          <w:ilvl w:val="1"/>
+          <w:numId w:val="34"/>
+        </w:numPr>
+        <w:spacing w:before="100" w:beforeAutospacing="1" w:after="100" w:afterAutospacing="1" w:line="240" w:lineRule="auto"/>
+        <w:jc w:val="left"/>
+        <w:rPr>
+          <w:lang w:val="en-UA" w:eastAsia="en-US"/>
+        </w:rPr>
+      </w:pPr>
+      <w:r>
+        <w:rPr>
+          <w:lang w:val="en-UA" w:eastAsia="en-US"/>
+        </w:rPr>
+        <w:t>Cacheable: Responses must define themselves as cacheable or not to improve performance.</w:t>
       </w:r>
     </w:p>
     <w:p>
       <w:pPr>
+        <w:numPr>
+          <w:ilvl w:val="1"/>
+          <w:numId w:val="34"/>
+        </w:numPr>
         <w:spacing w:before="100" w:beforeAutospacing="1" w:after="100" w:afterAutospacing="1" w:line="240" w:lineRule="auto"/>
         <w:jc w:val="left"/>
         <w:rPr>
           <w:lang w:val="en-UA" w:eastAsia="en-US"/>
         </w:rPr>
       </w:pPr>
-      <w:proofErr w:type="spellStart"/>
-      <w:r>
-        <w:t>In</w:t>
-      </w:r>
-      <w:proofErr w:type="spellEnd"/>
-      <w:r>
-        <w:t xml:space="preserve"> </w:t>
-      </w:r>
-      <w:proofErr w:type="spellStart"/>
-      <w:r>
-        <w:t>this</w:t>
-      </w:r>
-      <w:proofErr w:type="spellEnd"/>
-      <w:r>
-        <w:t xml:space="preserve"> </w:t>
-      </w:r>
-      <w:proofErr w:type="spellStart"/>
-      <w:r>
-        <w:t>work</w:t>
-      </w:r>
-      <w:proofErr w:type="spellEnd"/>
-      <w:r>
-        <w:t xml:space="preserve">, I </w:t>
+      <w:r>
+        <w:rPr>
+          <w:lang w:val="en-UA" w:eastAsia="en-US"/>
+        </w:rPr>
+        <w:t>Layered System: Architecture can have multiple layers (proxies, gateways) to improve scalability.</w:t>
+      </w:r>
+    </w:p>
+    <w:p>
+      <w:pPr>
+        <w:spacing w:before="100" w:beforeAutospacing="1" w:after="100" w:afterAutospacing="1" w:line="240" w:lineRule="auto"/>
+        <w:jc w:val="left"/>
+        <w:rPr>
+          <w:lang w:val="en-UA" w:eastAsia="en-US"/>
+        </w:rPr>
+      </w:pPr>
+      <w:r>
+        <w:rPr>
+          <w:lang w:val="en-UA" w:eastAsia="en-US"/>
+        </w:rPr>
+        <w:t>2. What HTTP methods are used in REST API and what are they for?</w:t>
+      </w:r>
+    </w:p>
+    <w:p>
+      <w:pPr>
+        <w:numPr>
+          <w:ilvl w:val="0"/>
+          <w:numId w:val="35"/>
+        </w:numPr>
+        <w:spacing w:before="100" w:beforeAutospacing="1" w:after="100" w:afterAutospacing="1" w:line="240" w:lineRule="auto"/>
+        <w:jc w:val="left"/>
+        <w:rPr>
+          <w:lang w:val="en-UA" w:eastAsia="en-US"/>
+        </w:rPr>
+      </w:pPr>
+      <w:r>
+        <w:rPr>
+          <w:lang w:val="en-UA" w:eastAsia="en-US"/>
+        </w:rPr>
+        <w:t>GET: Retrieve data from the server (read-only).</w:t>
+      </w:r>
+    </w:p>
+    <w:p>
+      <w:pPr>
+        <w:numPr>
+          <w:ilvl w:val="0"/>
+          <w:numId w:val="35"/>
+        </w:numPr>
+        <w:spacing w:before="100" w:beforeAutospacing="1" w:after="100" w:afterAutospacing="1" w:line="240" w:lineRule="auto"/>
+        <w:jc w:val="left"/>
+        <w:rPr>
+          <w:lang w:val="en-UA" w:eastAsia="en-US"/>
+        </w:rPr>
+      </w:pPr>
+      <w:r>
+        <w:rPr>
+          <w:lang w:val="en-UA" w:eastAsia="en-US"/>
+        </w:rPr>
+        <w:t>POST: Create a new resource on the server.</w:t>
+      </w:r>
+    </w:p>
+    <w:p>
+      <w:pPr>
+        <w:numPr>
+          <w:ilvl w:val="0"/>
+          <w:numId w:val="35"/>
+        </w:numPr>
+        <w:spacing w:before="100" w:beforeAutospacing="1" w:after="100" w:afterAutospacing="1" w:line="240" w:lineRule="auto"/>
+        <w:jc w:val="left"/>
+        <w:rPr>
+          <w:lang w:val="en-UA" w:eastAsia="en-US"/>
+        </w:rPr>
+      </w:pPr>
+      <w:r>
+        <w:rPr>
+          <w:lang w:val="en-UA" w:eastAsia="en-US"/>
+        </w:rPr>
+        <w:t>PUT: Update an existing resource or create it if it does not exist (idempotent).</w:t>
+      </w:r>
+    </w:p>
+    <w:p>
+      <w:pPr>
+        <w:numPr>
+          <w:ilvl w:val="0"/>
+          <w:numId w:val="35"/>
+        </w:numPr>
+        <w:spacing w:before="100" w:beforeAutospacing="1" w:after="100" w:afterAutospacing="1" w:line="240" w:lineRule="auto"/>
+        <w:jc w:val="left"/>
+        <w:rPr>
+          <w:lang w:val="en-UA" w:eastAsia="en-US"/>
+        </w:rPr>
+      </w:pPr>
+      <w:r>
+        <w:rPr>
+          <w:lang w:val="en-UA" w:eastAsia="en-US"/>
+        </w:rPr>
+        <w:t>DELETE: Remove a resource from the server.</w:t>
+      </w:r>
+    </w:p>
+    <w:p>
+      <w:pPr>
+        <w:spacing w:before="100" w:beforeAutospacing="1" w:after="100" w:afterAutospacing="1" w:line="240" w:lineRule="auto"/>
+        <w:jc w:val="left"/>
+        <w:rPr>
+          <w:lang w:val="en-UA" w:eastAsia="en-US"/>
+        </w:rPr>
+      </w:pPr>
+      <w:r>
+        <w:rPr>
+          <w:lang w:val="en-UA" w:eastAsia="en-US"/>
+        </w:rPr>
+        <w:t>3. How to distinguish RESTful API from other types of APIs?</w:t>
+      </w:r>
+    </w:p>
+    <w:p>
+      <w:pPr>
+        <w:numPr>
+          <w:ilvl w:val="0"/>
+          <w:numId w:val="36"/>
+        </w:numPr>
+        <w:spacing w:before="100" w:beforeAutospacing="1" w:after="100" w:afterAutospacing="1" w:line="240" w:lineRule="auto"/>
+        <w:jc w:val="left"/>
+        <w:rPr>
+          <w:lang w:val="en-UA" w:eastAsia="en-US"/>
+        </w:rPr>
+      </w:pPr>
+      <w:r>
+        <w:rPr>
+          <w:lang w:val="en-UA" w:eastAsia="en-US"/>
+        </w:rPr>
+        <w:t>RESTful APIs strictly follow REST architectural principles, such as statelessness, resource-based URLs, and use of standard HTTP methods.</w:t>
+      </w:r>
+    </w:p>
+    <w:p>
+      <w:pPr>
+        <w:numPr>
+          <w:ilvl w:val="0"/>
+          <w:numId w:val="36"/>
+        </w:numPr>
+        <w:spacing w:before="100" w:beforeAutospacing="1" w:after="100" w:afterAutospacing="1" w:line="240" w:lineRule="auto"/>
+        <w:jc w:val="left"/>
+        <w:rPr>
+          <w:lang w:val="en-UA" w:eastAsia="en-US"/>
+        </w:rPr>
+      </w:pPr>
+      <w:r>
+        <w:rPr>
+          <w:lang w:val="en-UA" w:eastAsia="en-US"/>
+        </w:rPr>
+        <w:t>They use standard HTTP status codes and methods uniformly.</w:t>
+      </w:r>
+    </w:p>
+    <w:p>
+      <w:pPr>
+        <w:numPr>
+          <w:ilvl w:val="0"/>
+          <w:numId w:val="36"/>
+        </w:numPr>
+        <w:spacing w:before="100" w:beforeAutospacing="1" w:after="100" w:afterAutospacing="1" w:line="240" w:lineRule="auto"/>
+        <w:jc w:val="left"/>
+        <w:rPr>
+          <w:lang w:val="en-UA" w:eastAsia="en-US"/>
+        </w:rPr>
+      </w:pPr>
+      <w:r>
+        <w:rPr>
+          <w:lang w:val="en-UA" w:eastAsia="en-US"/>
+        </w:rPr>
+        <w:t>Other APIs might use different protocols (like SOAP), rely on custom methods, or maintain session states, which REST avoids.</w:t>
+      </w:r>
+    </w:p>
+    <w:p>
+      <w:pPr>
+        <w:spacing w:before="100" w:beforeAutospacing="1" w:after="100" w:afterAutospacing="1" w:line="240" w:lineRule="auto"/>
+        <w:jc w:val="left"/>
+        <w:rPr>
+          <w:lang w:val="en-UA" w:eastAsia="en-US"/>
+        </w:rPr>
+      </w:pPr>
+      <w:r>
+        <w:rPr>
+          <w:lang w:val="en-UA" w:eastAsia="en-US"/>
+        </w:rPr>
+        <w:t>4. How to ensure data security in REST API, specifically authentication and authorization?</w:t>
+      </w:r>
+    </w:p>
+    <w:p>
+      <w:pPr>
+        <w:numPr>
+          <w:ilvl w:val="0"/>
+          <w:numId w:val="37"/>
+        </w:numPr>
+        <w:spacing w:before="100" w:beforeAutospacing="1" w:after="100" w:afterAutospacing="1" w:line="240" w:lineRule="auto"/>
+        <w:jc w:val="left"/>
+        <w:rPr>
+          <w:lang w:val="en-UA" w:eastAsia="en-US"/>
+        </w:rPr>
+      </w:pPr>
+      <w:r>
+        <w:rPr>
+          <w:lang w:val="en-UA" w:eastAsia="en-US"/>
+        </w:rPr>
+        <w:t>Authentication: Verify the identity of the user/client, often using methods like:</w:t>
+      </w:r>
+    </w:p>
+    <w:p>
+      <w:pPr>
+        <w:numPr>
+          <w:ilvl w:val="1"/>
+          <w:numId w:val="37"/>
+        </w:numPr>
+        <w:spacing w:before="100" w:beforeAutospacing="1" w:after="100" w:afterAutospacing="1" w:line="240" w:lineRule="auto"/>
+        <w:jc w:val="left"/>
+        <w:rPr>
+          <w:lang w:val="en-UA" w:eastAsia="en-US"/>
+        </w:rPr>
+      </w:pPr>
+      <w:r>
+        <w:rPr>
+          <w:lang w:val="en-UA" w:eastAsia="en-US"/>
+        </w:rPr>
+        <w:t>API keys</w:t>
+      </w:r>
+    </w:p>
+    <w:p>
+      <w:pPr>
+        <w:numPr>
+          <w:ilvl w:val="1"/>
+          <w:numId w:val="37"/>
+        </w:numPr>
+        <w:spacing w:before="100" w:beforeAutospacing="1" w:after="100" w:afterAutospacing="1" w:line="240" w:lineRule="auto"/>
+        <w:jc w:val="left"/>
+        <w:rPr>
+          <w:lang w:val="en-UA" w:eastAsia="en-US"/>
+        </w:rPr>
+      </w:pPr>
+      <w:r>
+        <w:rPr>
+          <w:lang w:val="en-UA" w:eastAsia="en-US"/>
+        </w:rPr>
+        <w:lastRenderedPageBreak/>
+        <w:t>OAuth tokens</w:t>
+      </w:r>
+    </w:p>
+    <w:p>
+      <w:pPr>
+        <w:numPr>
+          <w:ilvl w:val="1"/>
+          <w:numId w:val="37"/>
+        </w:numPr>
+        <w:spacing w:before="100" w:beforeAutospacing="1" w:after="100" w:afterAutospacing="1" w:line="240" w:lineRule="auto"/>
+        <w:jc w:val="left"/>
+        <w:rPr>
+          <w:lang w:val="en-UA" w:eastAsia="en-US"/>
+        </w:rPr>
+      </w:pPr>
+      <w:r>
+        <w:rPr>
+          <w:lang w:val="en-UA" w:eastAsia="en-US"/>
+        </w:rPr>
+        <w:t>JWT (JSON Web Tokens)</w:t>
+      </w:r>
+    </w:p>
+    <w:p>
+      <w:pPr>
+        <w:numPr>
+          <w:ilvl w:val="1"/>
+          <w:numId w:val="37"/>
+        </w:numPr>
+        <w:spacing w:before="100" w:beforeAutospacing="1" w:after="100" w:afterAutospacing="1" w:line="240" w:lineRule="auto"/>
+        <w:jc w:val="left"/>
+        <w:rPr>
+          <w:lang w:val="en-UA" w:eastAsia="en-US"/>
+        </w:rPr>
+      </w:pPr>
+      <w:r>
+        <w:rPr>
+          <w:lang w:val="en-UA" w:eastAsia="en-US"/>
+        </w:rPr>
+        <w:t>Basic Authentication over HTTPS</w:t>
+      </w:r>
+    </w:p>
+    <w:p>
+      <w:pPr>
+        <w:numPr>
+          <w:ilvl w:val="0"/>
+          <w:numId w:val="37"/>
+        </w:numPr>
+        <w:spacing w:before="100" w:beforeAutospacing="1" w:after="100" w:afterAutospacing="1" w:line="240" w:lineRule="auto"/>
+        <w:jc w:val="left"/>
+        <w:rPr>
+          <w:lang w:val="en-UA" w:eastAsia="en-US"/>
+        </w:rPr>
+      </w:pPr>
+      <w:r>
+        <w:rPr>
+          <w:lang w:val="en-UA" w:eastAsia="en-US"/>
+        </w:rPr>
+        <w:t>Authorization: Control access rights to resources based on authenticated user’s permissions. Often implemented through scopes or roles.</w:t>
+      </w:r>
+    </w:p>
+    <w:p>
+      <w:pPr>
+        <w:numPr>
+          <w:ilvl w:val="0"/>
+          <w:numId w:val="37"/>
+        </w:numPr>
+        <w:spacing w:before="100" w:beforeAutospacing="1" w:after="100" w:afterAutospacing="1" w:line="240" w:lineRule="auto"/>
+        <w:jc w:val="left"/>
+        <w:rPr>
+          <w:lang w:val="en-UA" w:eastAsia="en-US"/>
+        </w:rPr>
+      </w:pPr>
+      <w:r>
+        <w:rPr>
+          <w:lang w:val="en-UA" w:eastAsia="en-US"/>
+        </w:rPr>
+        <w:t>Use HTTPS to encrypt data in transit.</w:t>
+      </w:r>
+    </w:p>
+    <w:p>
+      <w:pPr>
+        <w:numPr>
+          <w:ilvl w:val="0"/>
+          <w:numId w:val="37"/>
+        </w:numPr>
+        <w:spacing w:before="100" w:beforeAutospacing="1" w:after="100" w:afterAutospacing="1" w:line="240" w:lineRule="auto"/>
+        <w:jc w:val="left"/>
+        <w:rPr>
+          <w:lang w:val="en-UA" w:eastAsia="en-US"/>
+        </w:rPr>
+      </w:pPr>
+      <w:r>
+        <w:rPr>
+          <w:lang w:val="en-UA" w:eastAsia="en-US"/>
+        </w:rPr>
+        <w:t>Validate all inputs to prevent injection attacks.</w:t>
+      </w:r>
+    </w:p>
+    <w:p>
+      <w:pPr>
+        <w:numPr>
+          <w:ilvl w:val="0"/>
+          <w:numId w:val="37"/>
+        </w:numPr>
+        <w:spacing w:before="100" w:beforeAutospacing="1" w:after="100" w:afterAutospacing="1" w:line="240" w:lineRule="auto"/>
+        <w:jc w:val="left"/>
+        <w:rPr>
+          <w:lang w:val="en-UA" w:eastAsia="en-US"/>
+        </w:rPr>
+      </w:pPr>
+      <w:r>
+        <w:rPr>
+          <w:lang w:val="en-UA" w:eastAsia="en-US"/>
+        </w:rPr>
+        <w:t>Implement rate limiting and logging.</w:t>
+      </w:r>
+    </w:p>
+    <w:p>
+      <w:pPr>
+        <w:spacing w:before="100" w:beforeAutospacing="1" w:after="100" w:afterAutospacing="1" w:line="240" w:lineRule="auto"/>
+        <w:jc w:val="left"/>
+        <w:rPr>
+          <w:lang w:val="en-UA" w:eastAsia="en-US"/>
+        </w:rPr>
+      </w:pPr>
+      <w:r>
+        <w:rPr>
+          <w:lang w:val="en-UA" w:eastAsia="en-US"/>
+        </w:rPr>
+        <w:t>5. What are best practices for designing REST API for ease of use and maintainability?</w:t>
+      </w:r>
+    </w:p>
+    <w:p>
+      <w:pPr>
+        <w:numPr>
+          <w:ilvl w:val="0"/>
+          <w:numId w:val="38"/>
+        </w:numPr>
+        <w:spacing w:before="100" w:beforeAutospacing="1" w:after="100" w:afterAutospacing="1" w:line="240" w:lineRule="auto"/>
+        <w:jc w:val="left"/>
+        <w:rPr>
+          <w:lang w:val="en-UA" w:eastAsia="en-US"/>
+        </w:rPr>
+      </w:pPr>
+      <w:r>
+        <w:rPr>
+          <w:lang w:val="en-UA" w:eastAsia="en-US"/>
+        </w:rPr>
+        <w:t>Use clear and consistent naming conventions for endpoints (e.g., nouns for resources).</w:t>
+      </w:r>
+    </w:p>
+    <w:p>
+      <w:pPr>
+        <w:numPr>
+          <w:ilvl w:val="0"/>
+          <w:numId w:val="38"/>
+        </w:numPr>
+        <w:spacing w:before="100" w:beforeAutospacing="1" w:after="100" w:afterAutospacing="1" w:line="240" w:lineRule="auto"/>
+        <w:jc w:val="left"/>
+        <w:rPr>
+          <w:lang w:val="en-UA" w:eastAsia="en-US"/>
+        </w:rPr>
+      </w:pPr>
+      <w:r>
+        <w:rPr>
+          <w:lang w:val="en-UA" w:eastAsia="en-US"/>
+        </w:rPr>
+        <w:t>Use proper HTTP status codes to indicate the result of operations.</w:t>
+      </w:r>
+    </w:p>
+    <w:p>
+      <w:pPr>
+        <w:numPr>
+          <w:ilvl w:val="0"/>
+          <w:numId w:val="38"/>
+        </w:numPr>
+        <w:spacing w:before="100" w:beforeAutospacing="1" w:after="100" w:afterAutospacing="1" w:line="240" w:lineRule="auto"/>
+        <w:jc w:val="left"/>
+        <w:rPr>
+          <w:lang w:val="en-UA" w:eastAsia="en-US"/>
+        </w:rPr>
+      </w:pPr>
+      <w:r>
+        <w:rPr>
+          <w:lang w:val="en-UA" w:eastAsia="en-US"/>
+        </w:rPr>
+        <w:t>Support versioning in URLs or headers to avoid breaking changes.</w:t>
+      </w:r>
+    </w:p>
+    <w:p>
+      <w:pPr>
+        <w:numPr>
+          <w:ilvl w:val="0"/>
+          <w:numId w:val="38"/>
+        </w:numPr>
+        <w:spacing w:before="100" w:beforeAutospacing="1" w:after="100" w:afterAutospacing="1" w:line="240" w:lineRule="auto"/>
+        <w:jc w:val="left"/>
+        <w:rPr>
+          <w:lang w:val="en-UA" w:eastAsia="en-US"/>
+        </w:rPr>
+      </w:pPr>
+      <w:r>
+        <w:rPr>
+          <w:lang w:val="en-UA" w:eastAsia="en-US"/>
+        </w:rPr>
+        <w:t>Provide meaningful error messages and documentation.</w:t>
+      </w:r>
+    </w:p>
+    <w:p>
+      <w:pPr>
+        <w:numPr>
+          <w:ilvl w:val="0"/>
+          <w:numId w:val="38"/>
+        </w:numPr>
+        <w:spacing w:before="100" w:beforeAutospacing="1" w:after="100" w:afterAutospacing="1" w:line="240" w:lineRule="auto"/>
+        <w:jc w:val="left"/>
+        <w:rPr>
+          <w:lang w:val="en-UA" w:eastAsia="en-US"/>
+        </w:rPr>
+      </w:pPr>
+      <w:r>
+        <w:rPr>
+          <w:lang w:val="en-UA" w:eastAsia="en-US"/>
+        </w:rPr>
+        <w:t>Keep URLs simple and intuitive.</w:t>
+      </w:r>
+    </w:p>
+    <w:p>
+      <w:pPr>
+        <w:numPr>
+          <w:ilvl w:val="0"/>
+          <w:numId w:val="38"/>
+        </w:numPr>
+        <w:spacing w:before="100" w:beforeAutospacing="1" w:after="100" w:afterAutospacing="1" w:line="240" w:lineRule="auto"/>
+        <w:jc w:val="left"/>
+        <w:rPr>
+          <w:lang w:val="en-UA" w:eastAsia="en-US"/>
+        </w:rPr>
+      </w:pPr>
+      <w:r>
+        <w:rPr>
+          <w:lang w:val="en-UA" w:eastAsia="en-US"/>
+        </w:rPr>
+        <w:t>Use pagination, filtering, and sorting for large datasets.</w:t>
+      </w:r>
+    </w:p>
+    <w:p>
+      <w:pPr>
+        <w:numPr>
+          <w:ilvl w:val="0"/>
+          <w:numId w:val="38"/>
+        </w:numPr>
+        <w:spacing w:before="100" w:beforeAutospacing="1" w:after="100" w:afterAutospacing="1" w:line="240" w:lineRule="auto"/>
+        <w:jc w:val="left"/>
+        <w:rPr>
+          <w:lang w:val="en-UA" w:eastAsia="en-US"/>
+        </w:rPr>
+      </w:pPr>
+      <w:r>
+        <w:rPr>
+          <w:lang w:val="en-UA" w:eastAsia="en-US"/>
+        </w:rPr>
+        <w:t>Support HATEOAS (Hypermedia as the Engine of Application State) to help clients discover actions dynamically.</w:t>
+      </w:r>
+    </w:p>
+    <w:p>
+      <w:pPr>
+        <w:numPr>
+          <w:ilvl w:val="0"/>
+          <w:numId w:val="38"/>
+        </w:numPr>
+        <w:spacing w:before="100" w:beforeAutospacing="1" w:after="100" w:afterAutospacing="1" w:line="240" w:lineRule="auto"/>
+        <w:jc w:val="left"/>
+        <w:rPr>
+          <w:lang w:val="en-UA" w:eastAsia="en-US"/>
+        </w:rPr>
+      </w:pPr>
+      <w:r>
+        <w:rPr>
+          <w:lang w:val="en-UA" w:eastAsia="en-US"/>
+        </w:rPr>
+        <w:t>Ensure statelessness in requests.</w:t>
+      </w:r>
+    </w:p>
+    <w:p>
+      <w:pPr>
+        <w:numPr>
+          <w:ilvl w:val="0"/>
+          <w:numId w:val="38"/>
+        </w:numPr>
+        <w:spacing w:before="100" w:beforeAutospacing="1" w:after="100" w:afterAutospacing="1" w:line="240" w:lineRule="auto"/>
+        <w:jc w:val="left"/>
+        <w:rPr>
+          <w:lang w:val="en-UA" w:eastAsia="en-US"/>
+        </w:rPr>
+      </w:pPr>
+      <w:r>
+        <w:rPr>
+          <w:lang w:val="en-UA" w:eastAsia="en-US"/>
+        </w:rPr>
+        <w:t>Use JSON as the standard data format unless otherwise needed.</w:t>
       </w:r>
     </w:p>
     <w:p>
@@ -1472,9 +2044,9 @@
       </w:pPr>
     </w:p>
     <w:sectPr>
-      <w:footerReference w:type="default" r:id="rId16"/>
-      <w:headerReference w:type="first" r:id="rId17"/>
-      <w:footerReference w:type="first" r:id="rId18"/>
+      <w:footerReference w:type="default" r:id="rId15"/>
+      <w:headerReference w:type="first" r:id="rId16"/>
+      <w:footerReference w:type="first" r:id="rId17"/>
       <w:pgSz w:w="12240" w:h="15840" w:code="1"/>
       <w:pgMar w:top="1440" w:right="1440" w:bottom="1440" w:left="1440" w:header="720" w:footer="720" w:gutter="0"/>
       <w:cols w:space="720"/>
@@ -2895,6 +3467,155 @@
     </w:lvl>
   </w:abstractNum>
   <w:abstractNum w:abstractNumId="8" w15:restartNumberingAfterBreak="0">
+    <w:nsid w:val="21363B8D"/>
+    <w:multiLevelType w:val="multilevel"/>
+    <w:tmpl w:val="743A3B1A"/>
+    <w:lvl w:ilvl="0">
+      <w:start w:val="1"/>
+      <w:numFmt w:val="bullet"/>
+      <w:lvlText w:val=""/>
+      <w:lvlJc w:val="left"/>
+      <w:pPr>
+        <w:tabs>
+          <w:tab w:val="num" w:pos="720"/>
+        </w:tabs>
+        <w:ind w:left="720" w:hanging="360"/>
+      </w:pPr>
+      <w:rPr>
+        <w:rFonts w:ascii="Symbol" w:hAnsi="Symbol" w:hint="default"/>
+        <w:sz w:val="20"/>
+      </w:rPr>
+    </w:lvl>
+    <w:lvl w:ilvl="1" w:tentative="1">
+      <w:start w:val="1"/>
+      <w:numFmt w:val="bullet"/>
+      <w:lvlText w:val="o"/>
+      <w:lvlJc w:val="left"/>
+      <w:pPr>
+        <w:tabs>
+          <w:tab w:val="num" w:pos="1440"/>
+        </w:tabs>
+        <w:ind w:left="1440" w:hanging="360"/>
+      </w:pPr>
+      <w:rPr>
+        <w:rFonts w:ascii="Courier New" w:hAnsi="Courier New" w:hint="default"/>
+        <w:sz w:val="20"/>
+      </w:rPr>
+    </w:lvl>
+    <w:lvl w:ilvl="2" w:tentative="1">
+      <w:start w:val="1"/>
+      <w:numFmt w:val="bullet"/>
+      <w:lvlText w:val=""/>
+      <w:lvlJc w:val="left"/>
+      <w:pPr>
+        <w:tabs>
+          <w:tab w:val="num" w:pos="2160"/>
+        </w:tabs>
+        <w:ind w:left="2160" w:hanging="360"/>
+      </w:pPr>
+      <w:rPr>
+        <w:rFonts w:ascii="Wingdings" w:hAnsi="Wingdings" w:hint="default"/>
+        <w:sz w:val="20"/>
+      </w:rPr>
+    </w:lvl>
+    <w:lvl w:ilvl="3" w:tentative="1">
+      <w:start w:val="1"/>
+      <w:numFmt w:val="bullet"/>
+      <w:lvlText w:val=""/>
+      <w:lvlJc w:val="left"/>
+      <w:pPr>
+        <w:tabs>
+          <w:tab w:val="num" w:pos="2880"/>
+        </w:tabs>
+        <w:ind w:left="2880" w:hanging="360"/>
+      </w:pPr>
+      <w:rPr>
+        <w:rFonts w:ascii="Wingdings" w:hAnsi="Wingdings" w:hint="default"/>
+        <w:sz w:val="20"/>
+      </w:rPr>
+    </w:lvl>
+    <w:lvl w:ilvl="4" w:tentative="1">
+      <w:start w:val="1"/>
+      <w:numFmt w:val="bullet"/>
+      <w:lvlText w:val=""/>
+      <w:lvlJc w:val="left"/>
+      <w:pPr>
+        <w:tabs>
+          <w:tab w:val="num" w:pos="3600"/>
+        </w:tabs>
+        <w:ind w:left="3600" w:hanging="360"/>
+      </w:pPr>
+      <w:rPr>
+        <w:rFonts w:ascii="Wingdings" w:hAnsi="Wingdings" w:hint="default"/>
+        <w:sz w:val="20"/>
+      </w:rPr>
+    </w:lvl>
+    <w:lvl w:ilvl="5" w:tentative="1">
+      <w:start w:val="1"/>
+      <w:numFmt w:val="bullet"/>
+      <w:lvlText w:val=""/>
+      <w:lvlJc w:val="left"/>
+      <w:pPr>
+        <w:tabs>
+          <w:tab w:val="num" w:pos="4320"/>
+        </w:tabs>
+        <w:ind w:left="4320" w:hanging="360"/>
+      </w:pPr>
+      <w:rPr>
+        <w:rFonts w:ascii="Wingdings" w:hAnsi="Wingdings" w:hint="default"/>
+        <w:sz w:val="20"/>
+      </w:rPr>
+    </w:lvl>
+    <w:lvl w:ilvl="6" w:tentative="1">
+      <w:start w:val="1"/>
+      <w:numFmt w:val="bullet"/>
+      <w:lvlText w:val=""/>
+      <w:lvlJc w:val="left"/>
+      <w:pPr>
+        <w:tabs>
+          <w:tab w:val="num" w:pos="5040"/>
+        </w:tabs>
+        <w:ind w:left="5040" w:hanging="360"/>
+      </w:pPr>
+      <w:rPr>
+        <w:rFonts w:ascii="Wingdings" w:hAnsi="Wingdings" w:hint="default"/>
+        <w:sz w:val="20"/>
+      </w:rPr>
+    </w:lvl>
+    <w:lvl w:ilvl="7" w:tentative="1">
+      <w:start w:val="1"/>
+      <w:numFmt w:val="bullet"/>
+      <w:lvlText w:val=""/>
+      <w:lvlJc w:val="left"/>
+      <w:pPr>
+        <w:tabs>
+          <w:tab w:val="num" w:pos="5760"/>
+        </w:tabs>
+        <w:ind w:left="5760" w:hanging="360"/>
+      </w:pPr>
+      <w:rPr>
+        <w:rFonts w:ascii="Wingdings" w:hAnsi="Wingdings" w:hint="default"/>
+        <w:sz w:val="20"/>
+      </w:rPr>
+    </w:lvl>
+    <w:lvl w:ilvl="8" w:tentative="1">
+      <w:start w:val="1"/>
+      <w:numFmt w:val="bullet"/>
+      <w:lvlText w:val=""/>
+      <w:lvlJc w:val="left"/>
+      <w:pPr>
+        <w:tabs>
+          <w:tab w:val="num" w:pos="6480"/>
+        </w:tabs>
+        <w:ind w:left="6480" w:hanging="360"/>
+      </w:pPr>
+      <w:rPr>
+        <w:rFonts w:ascii="Wingdings" w:hAnsi="Wingdings" w:hint="default"/>
+        <w:sz w:val="20"/>
+      </w:rPr>
+    </w:lvl>
+  </w:abstractNum>
+  <w:abstractNum w:abstractNumId="9" w15:restartNumberingAfterBreak="0">
     <w:nsid w:val="2A077BAF"/>
     <w:multiLevelType w:val="multilevel"/>
     <w:tmpl w:val="9BAC8A14"/>
@@ -3008,7 +3729,7 @@
       </w:pPr>
     </w:lvl>
   </w:abstractNum>
-  <w:abstractNum w:abstractNumId="9" w15:restartNumberingAfterBreak="0">
+  <w:abstractNum w:abstractNumId="10" w15:restartNumberingAfterBreak="0">
     <w:nsid w:val="30653EFF"/>
     <w:multiLevelType w:val="multilevel"/>
     <w:tmpl w:val="E7985B88"/>
@@ -3157,7 +3878,7 @@
       </w:rPr>
     </w:lvl>
   </w:abstractNum>
-  <w:abstractNum w:abstractNumId="10" w15:restartNumberingAfterBreak="0">
+  <w:abstractNum w:abstractNumId="11" w15:restartNumberingAfterBreak="0">
     <w:nsid w:val="34241579"/>
     <w:multiLevelType w:val="hybridMultilevel"/>
     <w:tmpl w:val="EDEAAB2C"/>
@@ -3246,7 +3967,120 @@
       </w:pPr>
     </w:lvl>
   </w:abstractNum>
-  <w:abstractNum w:abstractNumId="11" w15:restartNumberingAfterBreak="0">
+  <w:abstractNum w:abstractNumId="12" w15:restartNumberingAfterBreak="0">
+    <w:nsid w:val="34E15A15"/>
+    <w:multiLevelType w:val="hybridMultilevel"/>
+    <w:tmpl w:val="24ECC004"/>
+    <w:lvl w:ilvl="0" w:tplc="04090005">
+      <w:start w:val="1"/>
+      <w:numFmt w:val="bullet"/>
+      <w:lvlText w:val=""/>
+      <w:lvlJc w:val="left"/>
+      <w:pPr>
+        <w:ind w:left="720" w:hanging="360"/>
+      </w:pPr>
+      <w:rPr>
+        <w:rFonts w:ascii="Wingdings" w:hAnsi="Wingdings" w:hint="default"/>
+      </w:rPr>
+    </w:lvl>
+    <w:lvl w:ilvl="1" w:tplc="04090003" w:tentative="1">
+      <w:start w:val="1"/>
+      <w:numFmt w:val="bullet"/>
+      <w:lvlText w:val="o"/>
+      <w:lvlJc w:val="left"/>
+      <w:pPr>
+        <w:ind w:left="1440" w:hanging="360"/>
+      </w:pPr>
+      <w:rPr>
+        <w:rFonts w:ascii="Courier New" w:hAnsi="Courier New" w:cs="Courier New" w:hint="default"/>
+      </w:rPr>
+    </w:lvl>
+    <w:lvl w:ilvl="2" w:tplc="04090005" w:tentative="1">
+      <w:start w:val="1"/>
+      <w:numFmt w:val="bullet"/>
+      <w:lvlText w:val=""/>
+      <w:lvlJc w:val="left"/>
+      <w:pPr>
+        <w:ind w:left="2160" w:hanging="360"/>
+      </w:pPr>
+      <w:rPr>
+        <w:rFonts w:ascii="Wingdings" w:hAnsi="Wingdings" w:hint="default"/>
+      </w:rPr>
+    </w:lvl>
+    <w:lvl w:ilvl="3" w:tplc="04090001" w:tentative="1">
+      <w:start w:val="1"/>
+      <w:numFmt w:val="bullet"/>
+      <w:lvlText w:val=""/>
+      <w:lvlJc w:val="left"/>
+      <w:pPr>
+        <w:ind w:left="2880" w:hanging="360"/>
+      </w:pPr>
+      <w:rPr>
+        <w:rFonts w:ascii="Symbol" w:hAnsi="Symbol" w:hint="default"/>
+      </w:rPr>
+    </w:lvl>
+    <w:lvl w:ilvl="4" w:tplc="04090003" w:tentative="1">
+      <w:start w:val="1"/>
+      <w:numFmt w:val="bullet"/>
+      <w:lvlText w:val="o"/>
+      <w:lvlJc w:val="left"/>
+      <w:pPr>
+        <w:ind w:left="3600" w:hanging="360"/>
+      </w:pPr>
+      <w:rPr>
+        <w:rFonts w:ascii="Courier New" w:hAnsi="Courier New" w:cs="Courier New" w:hint="default"/>
+      </w:rPr>
+    </w:lvl>
+    <w:lvl w:ilvl="5" w:tplc="04090005" w:tentative="1">
+      <w:start w:val="1"/>
+      <w:numFmt w:val="bullet"/>
+      <w:lvlText w:val=""/>
+      <w:lvlJc w:val="left"/>
+      <w:pPr>
+        <w:ind w:left="4320" w:hanging="360"/>
+      </w:pPr>
+      <w:rPr>
+        <w:rFonts w:ascii="Wingdings" w:hAnsi="Wingdings" w:hint="default"/>
+      </w:rPr>
+    </w:lvl>
+    <w:lvl w:ilvl="6" w:tplc="04090001" w:tentative="1">
+      <w:start w:val="1"/>
+      <w:numFmt w:val="bullet"/>
+      <w:lvlText w:val=""/>
+      <w:lvlJc w:val="left"/>
+      <w:pPr>
+        <w:ind w:left="5040" w:hanging="360"/>
+      </w:pPr>
+      <w:rPr>
+        <w:rFonts w:ascii="Symbol" w:hAnsi="Symbol" w:hint="default"/>
+      </w:rPr>
+    </w:lvl>
+    <w:lvl w:ilvl="7" w:tplc="04090003" w:tentative="1">
+      <w:start w:val="1"/>
+      <w:numFmt w:val="bullet"/>
+      <w:lvlText w:val="o"/>
+      <w:lvlJc w:val="left"/>
+      <w:pPr>
+        <w:ind w:left="5760" w:hanging="360"/>
+      </w:pPr>
+      <w:rPr>
+        <w:rFonts w:ascii="Courier New" w:hAnsi="Courier New" w:cs="Courier New" w:hint="default"/>
+      </w:rPr>
+    </w:lvl>
+    <w:lvl w:ilvl="8" w:tplc="04090005" w:tentative="1">
+      <w:start w:val="1"/>
+      <w:numFmt w:val="bullet"/>
+      <w:lvlText w:val=""/>
+      <w:lvlJc w:val="left"/>
+      <w:pPr>
+        <w:ind w:left="6480" w:hanging="360"/>
+      </w:pPr>
+      <w:rPr>
+        <w:rFonts w:ascii="Wingdings" w:hAnsi="Wingdings" w:hint="default"/>
+      </w:rPr>
+    </w:lvl>
+  </w:abstractNum>
+  <w:abstractNum w:abstractNumId="13" w15:restartNumberingAfterBreak="0">
     <w:nsid w:val="389C0238"/>
     <w:multiLevelType w:val="multilevel"/>
     <w:tmpl w:val="B90A5E98"/>
@@ -3395,7 +4229,7 @@
       </w:rPr>
     </w:lvl>
   </w:abstractNum>
-  <w:abstractNum w:abstractNumId="12" w15:restartNumberingAfterBreak="0">
+  <w:abstractNum w:abstractNumId="14" w15:restartNumberingAfterBreak="0">
     <w:nsid w:val="3A2432E7"/>
     <w:multiLevelType w:val="multilevel"/>
     <w:tmpl w:val="2090A1EA"/>
@@ -3544,7 +4378,156 @@
       </w:rPr>
     </w:lvl>
   </w:abstractNum>
-  <w:abstractNum w:abstractNumId="13" w15:restartNumberingAfterBreak="0">
+  <w:abstractNum w:abstractNumId="15" w15:restartNumberingAfterBreak="0">
+    <w:nsid w:val="3B637E86"/>
+    <w:multiLevelType w:val="multilevel"/>
+    <w:tmpl w:val="743A3B1A"/>
+    <w:lvl w:ilvl="0">
+      <w:start w:val="1"/>
+      <w:numFmt w:val="bullet"/>
+      <w:lvlText w:val=""/>
+      <w:lvlJc w:val="left"/>
+      <w:pPr>
+        <w:tabs>
+          <w:tab w:val="num" w:pos="720"/>
+        </w:tabs>
+        <w:ind w:left="720" w:hanging="360"/>
+      </w:pPr>
+      <w:rPr>
+        <w:rFonts w:ascii="Symbol" w:hAnsi="Symbol" w:hint="default"/>
+        <w:sz w:val="20"/>
+      </w:rPr>
+    </w:lvl>
+    <w:lvl w:ilvl="1">
+      <w:start w:val="1"/>
+      <w:numFmt w:val="bullet"/>
+      <w:lvlText w:val="o"/>
+      <w:lvlJc w:val="left"/>
+      <w:pPr>
+        <w:tabs>
+          <w:tab w:val="num" w:pos="1440"/>
+        </w:tabs>
+        <w:ind w:left="1440" w:hanging="360"/>
+      </w:pPr>
+      <w:rPr>
+        <w:rFonts w:ascii="Courier New" w:hAnsi="Courier New" w:hint="default"/>
+        <w:sz w:val="20"/>
+      </w:rPr>
+    </w:lvl>
+    <w:lvl w:ilvl="2" w:tentative="1">
+      <w:start w:val="1"/>
+      <w:numFmt w:val="bullet"/>
+      <w:lvlText w:val=""/>
+      <w:lvlJc w:val="left"/>
+      <w:pPr>
+        <w:tabs>
+          <w:tab w:val="num" w:pos="2160"/>
+        </w:tabs>
+        <w:ind w:left="2160" w:hanging="360"/>
+      </w:pPr>
+      <w:rPr>
+        <w:rFonts w:ascii="Wingdings" w:hAnsi="Wingdings" w:hint="default"/>
+        <w:sz w:val="20"/>
+      </w:rPr>
+    </w:lvl>
+    <w:lvl w:ilvl="3" w:tentative="1">
+      <w:start w:val="1"/>
+      <w:numFmt w:val="bullet"/>
+      <w:lvlText w:val=""/>
+      <w:lvlJc w:val="left"/>
+      <w:pPr>
+        <w:tabs>
+          <w:tab w:val="num" w:pos="2880"/>
+        </w:tabs>
+        <w:ind w:left="2880" w:hanging="360"/>
+      </w:pPr>
+      <w:rPr>
+        <w:rFonts w:ascii="Wingdings" w:hAnsi="Wingdings" w:hint="default"/>
+        <w:sz w:val="20"/>
+      </w:rPr>
+    </w:lvl>
+    <w:lvl w:ilvl="4" w:tentative="1">
+      <w:start w:val="1"/>
+      <w:numFmt w:val="bullet"/>
+      <w:lvlText w:val=""/>
+      <w:lvlJc w:val="left"/>
+      <w:pPr>
+        <w:tabs>
+          <w:tab w:val="num" w:pos="3600"/>
+        </w:tabs>
+        <w:ind w:left="3600" w:hanging="360"/>
+      </w:pPr>
+      <w:rPr>
+        <w:rFonts w:ascii="Wingdings" w:hAnsi="Wingdings" w:hint="default"/>
+        <w:sz w:val="20"/>
+      </w:rPr>
+    </w:lvl>
+    <w:lvl w:ilvl="5" w:tentative="1">
+      <w:start w:val="1"/>
+      <w:numFmt w:val="bullet"/>
+      <w:lvlText w:val=""/>
+      <w:lvlJc w:val="left"/>
+      <w:pPr>
+        <w:tabs>
+          <w:tab w:val="num" w:pos="4320"/>
+        </w:tabs>
+        <w:ind w:left="4320" w:hanging="360"/>
+      </w:pPr>
+      <w:rPr>
+        <w:rFonts w:ascii="Wingdings" w:hAnsi="Wingdings" w:hint="default"/>
+        <w:sz w:val="20"/>
+      </w:rPr>
+    </w:lvl>
+    <w:lvl w:ilvl="6" w:tentative="1">
+      <w:start w:val="1"/>
+      <w:numFmt w:val="bullet"/>
+      <w:lvlText w:val=""/>
+      <w:lvlJc w:val="left"/>
+      <w:pPr>
+        <w:tabs>
+          <w:tab w:val="num" w:pos="5040"/>
+        </w:tabs>
+        <w:ind w:left="5040" w:hanging="360"/>
+      </w:pPr>
+      <w:rPr>
+        <w:rFonts w:ascii="Wingdings" w:hAnsi="Wingdings" w:hint="default"/>
+        <w:sz w:val="20"/>
+      </w:rPr>
+    </w:lvl>
+    <w:lvl w:ilvl="7" w:tentative="1">
+      <w:start w:val="1"/>
+      <w:numFmt w:val="bullet"/>
+      <w:lvlText w:val=""/>
+      <w:lvlJc w:val="left"/>
+      <w:pPr>
+        <w:tabs>
+          <w:tab w:val="num" w:pos="5760"/>
+        </w:tabs>
+        <w:ind w:left="5760" w:hanging="360"/>
+      </w:pPr>
+      <w:rPr>
+        <w:rFonts w:ascii="Wingdings" w:hAnsi="Wingdings" w:hint="default"/>
+        <w:sz w:val="20"/>
+      </w:rPr>
+    </w:lvl>
+    <w:lvl w:ilvl="8" w:tentative="1">
+      <w:start w:val="1"/>
+      <w:numFmt w:val="bullet"/>
+      <w:lvlText w:val=""/>
+      <w:lvlJc w:val="left"/>
+      <w:pPr>
+        <w:tabs>
+          <w:tab w:val="num" w:pos="6480"/>
+        </w:tabs>
+        <w:ind w:left="6480" w:hanging="360"/>
+      </w:pPr>
+      <w:rPr>
+        <w:rFonts w:ascii="Wingdings" w:hAnsi="Wingdings" w:hint="default"/>
+        <w:sz w:val="20"/>
+      </w:rPr>
+    </w:lvl>
+  </w:abstractNum>
+  <w:abstractNum w:abstractNumId="16" w15:restartNumberingAfterBreak="0">
     <w:nsid w:val="3CB76D73"/>
     <w:multiLevelType w:val="hybridMultilevel"/>
     <w:tmpl w:val="C3623170"/>
@@ -3633,7 +4616,7 @@
       </w:pPr>
     </w:lvl>
   </w:abstractNum>
-  <w:abstractNum w:abstractNumId="14" w15:restartNumberingAfterBreak="0">
+  <w:abstractNum w:abstractNumId="17" w15:restartNumberingAfterBreak="0">
     <w:nsid w:val="3FE74F70"/>
     <w:multiLevelType w:val="multilevel"/>
     <w:tmpl w:val="93B4EACA"/>
@@ -3782,7 +4765,7 @@
       </w:rPr>
     </w:lvl>
   </w:abstractNum>
-  <w:abstractNum w:abstractNumId="15" w15:restartNumberingAfterBreak="0">
+  <w:abstractNum w:abstractNumId="18" w15:restartNumberingAfterBreak="0">
     <w:nsid w:val="41227C48"/>
     <w:multiLevelType w:val="hybridMultilevel"/>
     <w:tmpl w:val="54361108"/>
@@ -3871,7 +4854,156 @@
       </w:pPr>
     </w:lvl>
   </w:abstractNum>
-  <w:abstractNum w:abstractNumId="16" w15:restartNumberingAfterBreak="0">
+  <w:abstractNum w:abstractNumId="19" w15:restartNumberingAfterBreak="0">
+    <w:nsid w:val="43D15CE5"/>
+    <w:multiLevelType w:val="multilevel"/>
+    <w:tmpl w:val="743A3B1A"/>
+    <w:lvl w:ilvl="0">
+      <w:start w:val="1"/>
+      <w:numFmt w:val="bullet"/>
+      <w:lvlText w:val=""/>
+      <w:lvlJc w:val="left"/>
+      <w:pPr>
+        <w:tabs>
+          <w:tab w:val="num" w:pos="720"/>
+        </w:tabs>
+        <w:ind w:left="720" w:hanging="360"/>
+      </w:pPr>
+      <w:rPr>
+        <w:rFonts w:ascii="Symbol" w:hAnsi="Symbol" w:hint="default"/>
+        <w:sz w:val="20"/>
+      </w:rPr>
+    </w:lvl>
+    <w:lvl w:ilvl="1" w:tentative="1">
+      <w:start w:val="1"/>
+      <w:numFmt w:val="bullet"/>
+      <w:lvlText w:val="o"/>
+      <w:lvlJc w:val="left"/>
+      <w:pPr>
+        <w:tabs>
+          <w:tab w:val="num" w:pos="1440"/>
+        </w:tabs>
+        <w:ind w:left="1440" w:hanging="360"/>
+      </w:pPr>
+      <w:rPr>
+        <w:rFonts w:ascii="Courier New" w:hAnsi="Courier New" w:hint="default"/>
+        <w:sz w:val="20"/>
+      </w:rPr>
+    </w:lvl>
+    <w:lvl w:ilvl="2" w:tentative="1">
+      <w:start w:val="1"/>
+      <w:numFmt w:val="bullet"/>
+      <w:lvlText w:val=""/>
+      <w:lvlJc w:val="left"/>
+      <w:pPr>
+        <w:tabs>
+          <w:tab w:val="num" w:pos="2160"/>
+        </w:tabs>
+        <w:ind w:left="2160" w:hanging="360"/>
+      </w:pPr>
+      <w:rPr>
+        <w:rFonts w:ascii="Wingdings" w:hAnsi="Wingdings" w:hint="default"/>
+        <w:sz w:val="20"/>
+      </w:rPr>
+    </w:lvl>
+    <w:lvl w:ilvl="3" w:tentative="1">
+      <w:start w:val="1"/>
+      <w:numFmt w:val="bullet"/>
+      <w:lvlText w:val=""/>
+      <w:lvlJc w:val="left"/>
+      <w:pPr>
+        <w:tabs>
+          <w:tab w:val="num" w:pos="2880"/>
+        </w:tabs>
+        <w:ind w:left="2880" w:hanging="360"/>
+      </w:pPr>
+      <w:rPr>
+        <w:rFonts w:ascii="Wingdings" w:hAnsi="Wingdings" w:hint="default"/>
+        <w:sz w:val="20"/>
+      </w:rPr>
+    </w:lvl>
+    <w:lvl w:ilvl="4" w:tentative="1">
+      <w:start w:val="1"/>
+      <w:numFmt w:val="bullet"/>
+      <w:lvlText w:val=""/>
+      <w:lvlJc w:val="left"/>
+      <w:pPr>
+        <w:tabs>
+          <w:tab w:val="num" w:pos="3600"/>
+        </w:tabs>
+        <w:ind w:left="3600" w:hanging="360"/>
+      </w:pPr>
+      <w:rPr>
+        <w:rFonts w:ascii="Wingdings" w:hAnsi="Wingdings" w:hint="default"/>
+        <w:sz w:val="20"/>
+      </w:rPr>
+    </w:lvl>
+    <w:lvl w:ilvl="5" w:tentative="1">
+      <w:start w:val="1"/>
+      <w:numFmt w:val="bullet"/>
+      <w:lvlText w:val=""/>
+      <w:lvlJc w:val="left"/>
+      <w:pPr>
+        <w:tabs>
+          <w:tab w:val="num" w:pos="4320"/>
+        </w:tabs>
+        <w:ind w:left="4320" w:hanging="360"/>
+      </w:pPr>
+      <w:rPr>
+        <w:rFonts w:ascii="Wingdings" w:hAnsi="Wingdings" w:hint="default"/>
+        <w:sz w:val="20"/>
+      </w:rPr>
+    </w:lvl>
+    <w:lvl w:ilvl="6" w:tentative="1">
+      <w:start w:val="1"/>
+      <w:numFmt w:val="bullet"/>
+      <w:lvlText w:val=""/>
+      <w:lvlJc w:val="left"/>
+      <w:pPr>
+        <w:tabs>
+          <w:tab w:val="num" w:pos="5040"/>
+        </w:tabs>
+        <w:ind w:left="5040" w:hanging="360"/>
+      </w:pPr>
+      <w:rPr>
+        <w:rFonts w:ascii="Wingdings" w:hAnsi="Wingdings" w:hint="default"/>
+        <w:sz w:val="20"/>
+      </w:rPr>
+    </w:lvl>
+    <w:lvl w:ilvl="7" w:tentative="1">
+      <w:start w:val="1"/>
+      <w:numFmt w:val="bullet"/>
+      <w:lvlText w:val=""/>
+      <w:lvlJc w:val="left"/>
+      <w:pPr>
+        <w:tabs>
+          <w:tab w:val="num" w:pos="5760"/>
+        </w:tabs>
+        <w:ind w:left="5760" w:hanging="360"/>
+      </w:pPr>
+      <w:rPr>
+        <w:rFonts w:ascii="Wingdings" w:hAnsi="Wingdings" w:hint="default"/>
+        <w:sz w:val="20"/>
+      </w:rPr>
+    </w:lvl>
+    <w:lvl w:ilvl="8" w:tentative="1">
+      <w:start w:val="1"/>
+      <w:numFmt w:val="bullet"/>
+      <w:lvlText w:val=""/>
+      <w:lvlJc w:val="left"/>
+      <w:pPr>
+        <w:tabs>
+          <w:tab w:val="num" w:pos="6480"/>
+        </w:tabs>
+        <w:ind w:left="6480" w:hanging="360"/>
+      </w:pPr>
+      <w:rPr>
+        <w:rFonts w:ascii="Wingdings" w:hAnsi="Wingdings" w:hint="default"/>
+        <w:sz w:val="20"/>
+      </w:rPr>
+    </w:lvl>
+  </w:abstractNum>
+  <w:abstractNum w:abstractNumId="20" w15:restartNumberingAfterBreak="0">
     <w:nsid w:val="45A3525C"/>
     <w:multiLevelType w:val="hybridMultilevel"/>
     <w:tmpl w:val="E38AE6EE"/>
@@ -3960,7 +5092,7 @@
       </w:pPr>
     </w:lvl>
   </w:abstractNum>
-  <w:abstractNum w:abstractNumId="17" w15:restartNumberingAfterBreak="0">
+  <w:abstractNum w:abstractNumId="21" w15:restartNumberingAfterBreak="0">
     <w:nsid w:val="4BBA590E"/>
     <w:multiLevelType w:val="hybridMultilevel"/>
     <w:tmpl w:val="51823D88"/>
@@ -4049,7 +5181,7 @@
       </w:pPr>
     </w:lvl>
   </w:abstractNum>
-  <w:abstractNum w:abstractNumId="18" w15:restartNumberingAfterBreak="0">
+  <w:abstractNum w:abstractNumId="22" w15:restartNumberingAfterBreak="0">
     <w:nsid w:val="4E3F12FE"/>
     <w:multiLevelType w:val="multilevel"/>
     <w:tmpl w:val="BDE0D576"/>
@@ -4198,7 +5330,7 @@
       </w:rPr>
     </w:lvl>
   </w:abstractNum>
-  <w:abstractNum w:abstractNumId="19" w15:restartNumberingAfterBreak="0">
+  <w:abstractNum w:abstractNumId="23" w15:restartNumberingAfterBreak="0">
     <w:nsid w:val="4E6D5FC4"/>
     <w:multiLevelType w:val="multilevel"/>
     <w:tmpl w:val="5A3E8D7A"/>
@@ -4347,7 +5479,7 @@
       </w:rPr>
     </w:lvl>
   </w:abstractNum>
-  <w:abstractNum w:abstractNumId="20" w15:restartNumberingAfterBreak="0">
+  <w:abstractNum w:abstractNumId="24" w15:restartNumberingAfterBreak="0">
     <w:nsid w:val="4F595D62"/>
     <w:multiLevelType w:val="multilevel"/>
     <w:tmpl w:val="795E6AEA"/>
@@ -4460,7 +5592,7 @@
       </w:pPr>
     </w:lvl>
   </w:abstractNum>
-  <w:abstractNum w:abstractNumId="21" w15:restartNumberingAfterBreak="0">
+  <w:abstractNum w:abstractNumId="25" w15:restartNumberingAfterBreak="0">
     <w:nsid w:val="50730A8B"/>
     <w:multiLevelType w:val="hybridMultilevel"/>
     <w:tmpl w:val="56686570"/>
@@ -4576,7 +5708,7 @@
       </w:rPr>
     </w:lvl>
   </w:abstractNum>
-  <w:abstractNum w:abstractNumId="22" w15:restartNumberingAfterBreak="0">
+  <w:abstractNum w:abstractNumId="26" w15:restartNumberingAfterBreak="0">
     <w:nsid w:val="56A65926"/>
     <w:multiLevelType w:val="multilevel"/>
     <w:tmpl w:val="9FEC9CD8"/>
@@ -4725,7 +5857,156 @@
       </w:rPr>
     </w:lvl>
   </w:abstractNum>
-  <w:abstractNum w:abstractNumId="23" w15:restartNumberingAfterBreak="0">
+  <w:abstractNum w:abstractNumId="27" w15:restartNumberingAfterBreak="0">
+    <w:nsid w:val="5B3F4236"/>
+    <w:multiLevelType w:val="multilevel"/>
+    <w:tmpl w:val="743A3B1A"/>
+    <w:lvl w:ilvl="0">
+      <w:start w:val="1"/>
+      <w:numFmt w:val="bullet"/>
+      <w:lvlText w:val=""/>
+      <w:lvlJc w:val="left"/>
+      <w:pPr>
+        <w:tabs>
+          <w:tab w:val="num" w:pos="720"/>
+        </w:tabs>
+        <w:ind w:left="720" w:hanging="360"/>
+      </w:pPr>
+      <w:rPr>
+        <w:rFonts w:ascii="Symbol" w:hAnsi="Symbol" w:hint="default"/>
+        <w:sz w:val="20"/>
+      </w:rPr>
+    </w:lvl>
+    <w:lvl w:ilvl="1" w:tentative="1">
+      <w:start w:val="1"/>
+      <w:numFmt w:val="bullet"/>
+      <w:lvlText w:val="o"/>
+      <w:lvlJc w:val="left"/>
+      <w:pPr>
+        <w:tabs>
+          <w:tab w:val="num" w:pos="1440"/>
+        </w:tabs>
+        <w:ind w:left="1440" w:hanging="360"/>
+      </w:pPr>
+      <w:rPr>
+        <w:rFonts w:ascii="Courier New" w:hAnsi="Courier New" w:hint="default"/>
+        <w:sz w:val="20"/>
+      </w:rPr>
+    </w:lvl>
+    <w:lvl w:ilvl="2" w:tentative="1">
+      <w:start w:val="1"/>
+      <w:numFmt w:val="bullet"/>
+      <w:lvlText w:val=""/>
+      <w:lvlJc w:val="left"/>
+      <w:pPr>
+        <w:tabs>
+          <w:tab w:val="num" w:pos="2160"/>
+        </w:tabs>
+        <w:ind w:left="2160" w:hanging="360"/>
+      </w:pPr>
+      <w:rPr>
+        <w:rFonts w:ascii="Wingdings" w:hAnsi="Wingdings" w:hint="default"/>
+        <w:sz w:val="20"/>
+      </w:rPr>
+    </w:lvl>
+    <w:lvl w:ilvl="3" w:tentative="1">
+      <w:start w:val="1"/>
+      <w:numFmt w:val="bullet"/>
+      <w:lvlText w:val=""/>
+      <w:lvlJc w:val="left"/>
+      <w:pPr>
+        <w:tabs>
+          <w:tab w:val="num" w:pos="2880"/>
+        </w:tabs>
+        <w:ind w:left="2880" w:hanging="360"/>
+      </w:pPr>
+      <w:rPr>
+        <w:rFonts w:ascii="Wingdings" w:hAnsi="Wingdings" w:hint="default"/>
+        <w:sz w:val="20"/>
+      </w:rPr>
+    </w:lvl>
+    <w:lvl w:ilvl="4" w:tentative="1">
+      <w:start w:val="1"/>
+      <w:numFmt w:val="bullet"/>
+      <w:lvlText w:val=""/>
+      <w:lvlJc w:val="left"/>
+      <w:pPr>
+        <w:tabs>
+          <w:tab w:val="num" w:pos="3600"/>
+        </w:tabs>
+        <w:ind w:left="3600" w:hanging="360"/>
+      </w:pPr>
+      <w:rPr>
+        <w:rFonts w:ascii="Wingdings" w:hAnsi="Wingdings" w:hint="default"/>
+        <w:sz w:val="20"/>
+      </w:rPr>
+    </w:lvl>
+    <w:lvl w:ilvl="5" w:tentative="1">
+      <w:start w:val="1"/>
+      <w:numFmt w:val="bullet"/>
+      <w:lvlText w:val=""/>
+      <w:lvlJc w:val="left"/>
+      <w:pPr>
+        <w:tabs>
+          <w:tab w:val="num" w:pos="4320"/>
+        </w:tabs>
+        <w:ind w:left="4320" w:hanging="360"/>
+      </w:pPr>
+      <w:rPr>
+        <w:rFonts w:ascii="Wingdings" w:hAnsi="Wingdings" w:hint="default"/>
+        <w:sz w:val="20"/>
+      </w:rPr>
+    </w:lvl>
+    <w:lvl w:ilvl="6" w:tentative="1">
+      <w:start w:val="1"/>
+      <w:numFmt w:val="bullet"/>
+      <w:lvlText w:val=""/>
+      <w:lvlJc w:val="left"/>
+      <w:pPr>
+        <w:tabs>
+          <w:tab w:val="num" w:pos="5040"/>
+        </w:tabs>
+        <w:ind w:left="5040" w:hanging="360"/>
+      </w:pPr>
+      <w:rPr>
+        <w:rFonts w:ascii="Wingdings" w:hAnsi="Wingdings" w:hint="default"/>
+        <w:sz w:val="20"/>
+      </w:rPr>
+    </w:lvl>
+    <w:lvl w:ilvl="7" w:tentative="1">
+      <w:start w:val="1"/>
+      <w:numFmt w:val="bullet"/>
+      <w:lvlText w:val=""/>
+      <w:lvlJc w:val="left"/>
+      <w:pPr>
+        <w:tabs>
+          <w:tab w:val="num" w:pos="5760"/>
+        </w:tabs>
+        <w:ind w:left="5760" w:hanging="360"/>
+      </w:pPr>
+      <w:rPr>
+        <w:rFonts w:ascii="Wingdings" w:hAnsi="Wingdings" w:hint="default"/>
+        <w:sz w:val="20"/>
+      </w:rPr>
+    </w:lvl>
+    <w:lvl w:ilvl="8" w:tentative="1">
+      <w:start w:val="1"/>
+      <w:numFmt w:val="bullet"/>
+      <w:lvlText w:val=""/>
+      <w:lvlJc w:val="left"/>
+      <w:pPr>
+        <w:tabs>
+          <w:tab w:val="num" w:pos="6480"/>
+        </w:tabs>
+        <w:ind w:left="6480" w:hanging="360"/>
+      </w:pPr>
+      <w:rPr>
+        <w:rFonts w:ascii="Wingdings" w:hAnsi="Wingdings" w:hint="default"/>
+        <w:sz w:val="20"/>
+      </w:rPr>
+    </w:lvl>
+  </w:abstractNum>
+  <w:abstractNum w:abstractNumId="28" w15:restartNumberingAfterBreak="0">
     <w:nsid w:val="5B8016D4"/>
     <w:multiLevelType w:val="multilevel"/>
     <w:tmpl w:val="04C40DF4"/>
@@ -4874,7 +6155,7 @@
       </w:rPr>
     </w:lvl>
   </w:abstractNum>
-  <w:abstractNum w:abstractNumId="24" w15:restartNumberingAfterBreak="0">
+  <w:abstractNum w:abstractNumId="29" w15:restartNumberingAfterBreak="0">
     <w:nsid w:val="5CAD1B3C"/>
     <w:multiLevelType w:val="multilevel"/>
     <w:tmpl w:val="F588E45C"/>
@@ -5023,7 +6304,7 @@
       </w:rPr>
     </w:lvl>
   </w:abstractNum>
-  <w:abstractNum w:abstractNumId="25" w15:restartNumberingAfterBreak="0">
+  <w:abstractNum w:abstractNumId="30" w15:restartNumberingAfterBreak="0">
     <w:nsid w:val="5F296C8A"/>
     <w:multiLevelType w:val="hybridMultilevel"/>
     <w:tmpl w:val="6630D748"/>
@@ -5136,7 +6417,156 @@
       </w:rPr>
     </w:lvl>
   </w:abstractNum>
-  <w:abstractNum w:abstractNumId="26" w15:restartNumberingAfterBreak="0">
+  <w:abstractNum w:abstractNumId="31" w15:restartNumberingAfterBreak="0">
+    <w:nsid w:val="5FCC603A"/>
+    <w:multiLevelType w:val="multilevel"/>
+    <w:tmpl w:val="743A3B1A"/>
+    <w:lvl w:ilvl="0">
+      <w:start w:val="1"/>
+      <w:numFmt w:val="bullet"/>
+      <w:lvlText w:val=""/>
+      <w:lvlJc w:val="left"/>
+      <w:pPr>
+        <w:tabs>
+          <w:tab w:val="num" w:pos="720"/>
+        </w:tabs>
+        <w:ind w:left="720" w:hanging="360"/>
+      </w:pPr>
+      <w:rPr>
+        <w:rFonts w:ascii="Symbol" w:hAnsi="Symbol" w:hint="default"/>
+        <w:sz w:val="20"/>
+      </w:rPr>
+    </w:lvl>
+    <w:lvl w:ilvl="1">
+      <w:start w:val="1"/>
+      <w:numFmt w:val="bullet"/>
+      <w:lvlText w:val="o"/>
+      <w:lvlJc w:val="left"/>
+      <w:pPr>
+        <w:tabs>
+          <w:tab w:val="num" w:pos="1440"/>
+        </w:tabs>
+        <w:ind w:left="1440" w:hanging="360"/>
+      </w:pPr>
+      <w:rPr>
+        <w:rFonts w:ascii="Courier New" w:hAnsi="Courier New" w:hint="default"/>
+        <w:sz w:val="20"/>
+      </w:rPr>
+    </w:lvl>
+    <w:lvl w:ilvl="2" w:tentative="1">
+      <w:start w:val="1"/>
+      <w:numFmt w:val="bullet"/>
+      <w:lvlText w:val=""/>
+      <w:lvlJc w:val="left"/>
+      <w:pPr>
+        <w:tabs>
+          <w:tab w:val="num" w:pos="2160"/>
+        </w:tabs>
+        <w:ind w:left="2160" w:hanging="360"/>
+      </w:pPr>
+      <w:rPr>
+        <w:rFonts w:ascii="Wingdings" w:hAnsi="Wingdings" w:hint="default"/>
+        <w:sz w:val="20"/>
+      </w:rPr>
+    </w:lvl>
+    <w:lvl w:ilvl="3" w:tentative="1">
+      <w:start w:val="1"/>
+      <w:numFmt w:val="bullet"/>
+      <w:lvlText w:val=""/>
+      <w:lvlJc w:val="left"/>
+      <w:pPr>
+        <w:tabs>
+          <w:tab w:val="num" w:pos="2880"/>
+        </w:tabs>
+        <w:ind w:left="2880" w:hanging="360"/>
+      </w:pPr>
+      <w:rPr>
+        <w:rFonts w:ascii="Wingdings" w:hAnsi="Wingdings" w:hint="default"/>
+        <w:sz w:val="20"/>
+      </w:rPr>
+    </w:lvl>
+    <w:lvl w:ilvl="4" w:tentative="1">
+      <w:start w:val="1"/>
+      <w:numFmt w:val="bullet"/>
+      <w:lvlText w:val=""/>
+      <w:lvlJc w:val="left"/>
+      <w:pPr>
+        <w:tabs>
+          <w:tab w:val="num" w:pos="3600"/>
+        </w:tabs>
+        <w:ind w:left="3600" w:hanging="360"/>
+      </w:pPr>
+      <w:rPr>
+        <w:rFonts w:ascii="Wingdings" w:hAnsi="Wingdings" w:hint="default"/>
+        <w:sz w:val="20"/>
+      </w:rPr>
+    </w:lvl>
+    <w:lvl w:ilvl="5" w:tentative="1">
+      <w:start w:val="1"/>
+      <w:numFmt w:val="bullet"/>
+      <w:lvlText w:val=""/>
+      <w:lvlJc w:val="left"/>
+      <w:pPr>
+        <w:tabs>
+          <w:tab w:val="num" w:pos="4320"/>
+        </w:tabs>
+        <w:ind w:left="4320" w:hanging="360"/>
+      </w:pPr>
+      <w:rPr>
+        <w:rFonts w:ascii="Wingdings" w:hAnsi="Wingdings" w:hint="default"/>
+        <w:sz w:val="20"/>
+      </w:rPr>
+    </w:lvl>
+    <w:lvl w:ilvl="6" w:tentative="1">
+      <w:start w:val="1"/>
+      <w:numFmt w:val="bullet"/>
+      <w:lvlText w:val=""/>
+      <w:lvlJc w:val="left"/>
+      <w:pPr>
+        <w:tabs>
+          <w:tab w:val="num" w:pos="5040"/>
+        </w:tabs>
+        <w:ind w:left="5040" w:hanging="360"/>
+      </w:pPr>
+      <w:rPr>
+        <w:rFonts w:ascii="Wingdings" w:hAnsi="Wingdings" w:hint="default"/>
+        <w:sz w:val="20"/>
+      </w:rPr>
+    </w:lvl>
+    <w:lvl w:ilvl="7" w:tentative="1">
+      <w:start w:val="1"/>
+      <w:numFmt w:val="bullet"/>
+      <w:lvlText w:val=""/>
+      <w:lvlJc w:val="left"/>
+      <w:pPr>
+        <w:tabs>
+          <w:tab w:val="num" w:pos="5760"/>
+        </w:tabs>
+        <w:ind w:left="5760" w:hanging="360"/>
+      </w:pPr>
+      <w:rPr>
+        <w:rFonts w:ascii="Wingdings" w:hAnsi="Wingdings" w:hint="default"/>
+        <w:sz w:val="20"/>
+      </w:rPr>
+    </w:lvl>
+    <w:lvl w:ilvl="8" w:tentative="1">
+      <w:start w:val="1"/>
+      <w:numFmt w:val="bullet"/>
+      <w:lvlText w:val=""/>
+      <w:lvlJc w:val="left"/>
+      <w:pPr>
+        <w:tabs>
+          <w:tab w:val="num" w:pos="6480"/>
+        </w:tabs>
+        <w:ind w:left="6480" w:hanging="360"/>
+      </w:pPr>
+      <w:rPr>
+        <w:rFonts w:ascii="Wingdings" w:hAnsi="Wingdings" w:hint="default"/>
+        <w:sz w:val="20"/>
+      </w:rPr>
+    </w:lvl>
+  </w:abstractNum>
+  <w:abstractNum w:abstractNumId="32" w15:restartNumberingAfterBreak="0">
     <w:nsid w:val="610A7755"/>
     <w:multiLevelType w:val="hybridMultilevel"/>
     <w:tmpl w:val="2E2CAEA8"/>
@@ -5222,7 +6652,7 @@
       </w:pPr>
     </w:lvl>
   </w:abstractNum>
-  <w:abstractNum w:abstractNumId="27" w15:restartNumberingAfterBreak="0">
+  <w:abstractNum w:abstractNumId="33" w15:restartNumberingAfterBreak="0">
     <w:nsid w:val="71214A54"/>
     <w:multiLevelType w:val="multilevel"/>
     <w:tmpl w:val="743A3B1A"/>
@@ -5371,7 +6801,7 @@
       </w:rPr>
     </w:lvl>
   </w:abstractNum>
-  <w:abstractNum w:abstractNumId="28" w15:restartNumberingAfterBreak="0">
+  <w:abstractNum w:abstractNumId="34" w15:restartNumberingAfterBreak="0">
     <w:nsid w:val="725A297F"/>
     <w:multiLevelType w:val="hybridMultilevel"/>
     <w:tmpl w:val="E5BC21FC"/>
@@ -5460,7 +6890,7 @@
       </w:pPr>
     </w:lvl>
   </w:abstractNum>
-  <w:abstractNum w:abstractNumId="29" w15:restartNumberingAfterBreak="0">
+  <w:abstractNum w:abstractNumId="35" w15:restartNumberingAfterBreak="0">
     <w:nsid w:val="76197958"/>
     <w:multiLevelType w:val="hybridMultilevel"/>
     <w:tmpl w:val="33F49B1E"/>
@@ -5549,7 +6979,7 @@
       </w:pPr>
     </w:lvl>
   </w:abstractNum>
-  <w:abstractNum w:abstractNumId="30" w15:restartNumberingAfterBreak="0">
+  <w:abstractNum w:abstractNumId="36" w15:restartNumberingAfterBreak="0">
     <w:nsid w:val="79202601"/>
     <w:multiLevelType w:val="hybridMultilevel"/>
     <w:tmpl w:val="02442956"/>
@@ -5635,7 +7065,7 @@
       </w:pPr>
     </w:lvl>
   </w:abstractNum>
-  <w:abstractNum w:abstractNumId="31" w15:restartNumberingAfterBreak="0">
+  <w:abstractNum w:abstractNumId="37" w15:restartNumberingAfterBreak="0">
     <w:nsid w:val="79354630"/>
     <w:multiLevelType w:val="multilevel"/>
     <w:tmpl w:val="AF560A36"/>
@@ -5784,7 +7214,7 @@
       </w:rPr>
     </w:lvl>
   </w:abstractNum>
-  <w:abstractNum w:abstractNumId="32" w15:restartNumberingAfterBreak="0">
+  <w:abstractNum w:abstractNumId="38" w15:restartNumberingAfterBreak="0">
     <w:nsid w:val="7E600D12"/>
     <w:multiLevelType w:val="hybridMultilevel"/>
     <w:tmpl w:val="4870880A"/>
@@ -5874,85 +7304,85 @@
     <w:abstractNumId w:val="0"/>
   </w:num>
   <w:num w:numId="2" w16cid:durableId="1440834338">
-    <w:abstractNumId w:val="21"/>
+    <w:abstractNumId w:val="25"/>
   </w:num>
   <w:num w:numId="3" w16cid:durableId="874776708">
-    <w:abstractNumId w:val="8"/>
+    <w:abstractNumId w:val="9"/>
   </w:num>
   <w:num w:numId="4" w16cid:durableId="223688321">
-    <w:abstractNumId w:val="13"/>
+    <w:abstractNumId w:val="16"/>
   </w:num>
   <w:num w:numId="5" w16cid:durableId="542714865">
-    <w:abstractNumId w:val="10"/>
+    <w:abstractNumId w:val="11"/>
   </w:num>
   <w:num w:numId="6" w16cid:durableId="1216309063">
-    <w:abstractNumId w:val="15"/>
+    <w:abstractNumId w:val="18"/>
   </w:num>
   <w:num w:numId="7" w16cid:durableId="41831840">
-    <w:abstractNumId w:val="29"/>
+    <w:abstractNumId w:val="35"/>
   </w:num>
   <w:num w:numId="8" w16cid:durableId="2030371155">
     <w:abstractNumId w:val="4"/>
   </w:num>
   <w:num w:numId="9" w16cid:durableId="1837914332">
-    <w:abstractNumId w:val="26"/>
+    <w:abstractNumId w:val="32"/>
   </w:num>
   <w:num w:numId="10" w16cid:durableId="1978996653">
-    <w:abstractNumId w:val="28"/>
+    <w:abstractNumId w:val="34"/>
   </w:num>
   <w:num w:numId="11" w16cid:durableId="1409426374">
-    <w:abstractNumId w:val="16"/>
+    <w:abstractNumId w:val="20"/>
   </w:num>
   <w:num w:numId="12" w16cid:durableId="497186130">
+    <w:abstractNumId w:val="36"/>
+  </w:num>
+  <w:num w:numId="13" w16cid:durableId="673998456">
     <w:abstractNumId w:val="30"/>
   </w:num>
-  <w:num w:numId="13" w16cid:durableId="673998456">
-    <w:abstractNumId w:val="25"/>
-  </w:num>
   <w:num w:numId="14" w16cid:durableId="683167793">
-    <w:abstractNumId w:val="32"/>
+    <w:abstractNumId w:val="38"/>
   </w:num>
   <w:num w:numId="15" w16cid:durableId="1027829387">
-    <w:abstractNumId w:val="18"/>
+    <w:abstractNumId w:val="22"/>
   </w:num>
   <w:num w:numId="16" w16cid:durableId="1348093188">
     <w:abstractNumId w:val="6"/>
   </w:num>
   <w:num w:numId="17" w16cid:durableId="494616257">
-    <w:abstractNumId w:val="20"/>
+    <w:abstractNumId w:val="24"/>
   </w:num>
   <w:num w:numId="18" w16cid:durableId="1885023841">
-    <w:abstractNumId w:val="9"/>
+    <w:abstractNumId w:val="10"/>
   </w:num>
   <w:num w:numId="19" w16cid:durableId="227810248">
-    <w:abstractNumId w:val="31"/>
+    <w:abstractNumId w:val="37"/>
   </w:num>
   <w:num w:numId="20" w16cid:durableId="1070276754">
     <w:abstractNumId w:val="2"/>
   </w:num>
   <w:num w:numId="21" w16cid:durableId="2091392690">
-    <w:abstractNumId w:val="12"/>
+    <w:abstractNumId w:val="14"/>
   </w:num>
   <w:num w:numId="22" w16cid:durableId="177890629">
-    <w:abstractNumId w:val="19"/>
+    <w:abstractNumId w:val="23"/>
   </w:num>
   <w:num w:numId="23" w16cid:durableId="1509053561">
-    <w:abstractNumId w:val="23"/>
+    <w:abstractNumId w:val="28"/>
   </w:num>
   <w:num w:numId="24" w16cid:durableId="615452644">
-    <w:abstractNumId w:val="24"/>
+    <w:abstractNumId w:val="29"/>
   </w:num>
   <w:num w:numId="25" w16cid:durableId="1820224323">
-    <w:abstractNumId w:val="14"/>
+    <w:abstractNumId w:val="17"/>
   </w:num>
   <w:num w:numId="26" w16cid:durableId="606237188">
-    <w:abstractNumId w:val="11"/>
+    <w:abstractNumId w:val="13"/>
   </w:num>
   <w:num w:numId="27" w16cid:durableId="1178888725">
-    <w:abstractNumId w:val="22"/>
+    <w:abstractNumId w:val="26"/>
   </w:num>
   <w:num w:numId="28" w16cid:durableId="1427850007">
-    <w:abstractNumId w:val="27"/>
+    <w:abstractNumId w:val="33"/>
   </w:num>
   <w:num w:numId="29" w16cid:durableId="1833451924">
     <w:abstractNumId w:val="3"/>
@@ -5964,7 +7394,25 @@
     <w:abstractNumId w:val="5"/>
   </w:num>
   <w:num w:numId="32" w16cid:durableId="1479303028">
-    <w:abstractNumId w:val="17"/>
+    <w:abstractNumId w:val="21"/>
+  </w:num>
+  <w:num w:numId="33" w16cid:durableId="1176574998">
+    <w:abstractNumId w:val="12"/>
+  </w:num>
+  <w:num w:numId="34" w16cid:durableId="733937947">
+    <w:abstractNumId w:val="15"/>
+  </w:num>
+  <w:num w:numId="35" w16cid:durableId="1417366063">
+    <w:abstractNumId w:val="8"/>
+  </w:num>
+  <w:num w:numId="36" w16cid:durableId="415594666">
+    <w:abstractNumId w:val="19"/>
+  </w:num>
+  <w:num w:numId="37" w16cid:durableId="1807428422">
+    <w:abstractNumId w:val="31"/>
+  </w:num>
+  <w:num w:numId="38" w16cid:durableId="1156607020">
+    <w:abstractNumId w:val="27"/>
   </w:num>
   <w:numIdMacAtCleanup w:val="9"/>
 </w:numbering>
@@ -7756,6 +9204,10 @@
 </file>
 
 <file path=customXml/item1.xml><?xml version="1.0" encoding="utf-8"?>
+<b:Sources xmlns:b="http://schemas.openxmlformats.org/officeDocument/2006/bibliography" xmlns="http://schemas.openxmlformats.org/officeDocument/2006/bibliography" SelectedStyle="\APA.XSL" StyleName="APA Fifth Edition"/>
+</file>
+
+<file path=customXml/item2.xml><?xml version="1.0" encoding="utf-8"?>
 <ct:contentTypeSchema xmlns:ct="http://schemas.microsoft.com/office/2006/metadata/contentType" xmlns:ma="http://schemas.microsoft.com/office/2006/metadata/properties/metaAttributes" ct:_="" ma:_="" ma:contentTypeName="Документ" ma:contentTypeID="0x01010000A6CCC32A79CB4DA74A1347F31DA6D3" ma:contentTypeVersion="1" ma:contentTypeDescription="Створення нового документа." ma:contentTypeScope="" ma:versionID="fbcf33bbe047be265c31630dd161d82c">
   <xsd:schema xmlns:xsd="http://www.w3.org/2001/XMLSchema" xmlns:xs="http://www.w3.org/2001/XMLSchema" xmlns:p="http://schemas.microsoft.com/office/2006/metadata/properties" xmlns:ns3="5f6c93a6-27e6-41f6-bd0e-ac45fc389666" targetNamespace="http://schemas.microsoft.com/office/2006/metadata/properties" ma:root="true" ma:fieldsID="8356dfae781364c05034ef673f5873b4" ns3:_="">
     <xsd:import namespace="5f6c93a6-27e6-41f6-bd0e-ac45fc389666"/>
@@ -7895,17 +9347,8 @@
 </ct:contentTypeSchema>
 </file>
 
-<file path=customXml/item2.xml><?xml version="1.0" encoding="utf-8"?>
-<b:Sources xmlns:b="http://schemas.openxmlformats.org/officeDocument/2006/bibliography" xmlns="http://schemas.openxmlformats.org/officeDocument/2006/bibliography" SelectedStyle="\APA.XSL" StyleName="APA Fifth Edition"/>
-</file>
-
 <file path=customXml/item3.xml><?xml version="1.0" encoding="utf-8"?>
-<?mso-contentType ?>
-<FormTemplates xmlns="http://schemas.microsoft.com/sharepoint/v3/contenttype/forms">
-  <Display>DocumentLibraryForm</Display>
-  <Edit>DocumentLibraryForm</Edit>
-  <New>DocumentLibraryForm</New>
-</FormTemplates>
+<LongProperties xmlns="http://schemas.microsoft.com/office/2006/metadata/longProperties"/>
 </file>
 
 <file path=customXml/item4.xml><?xml version="1.0" encoding="utf-8"?>
@@ -7915,10 +9358,23 @@
 </file>
 
 <file path=customXml/item5.xml><?xml version="1.0" encoding="utf-8"?>
-<LongProperties xmlns="http://schemas.microsoft.com/office/2006/metadata/longProperties"/>
+<?mso-contentType ?>
+<FormTemplates xmlns="http://schemas.microsoft.com/sharepoint/v3/contenttype/forms">
+  <Display>DocumentLibraryForm</Display>
+  <Edit>DocumentLibraryForm</Edit>
+  <New>DocumentLibraryForm</New>
+</FormTemplates>
 </file>
 
 <file path=customXml/itemProps1.xml><?xml version="1.0" encoding="utf-8"?>
+<ds:datastoreItem xmlns:ds="http://schemas.openxmlformats.org/officeDocument/2006/customXml" ds:itemID="{EE9FBA21-FD0B-465D-971B-BA1C91A64B11}">
+  <ds:schemaRefs>
+    <ds:schemaRef ds:uri="http://schemas.openxmlformats.org/officeDocument/2006/bibliography"/>
+  </ds:schemaRefs>
+</ds:datastoreItem>
+</file>
+
+<file path=customXml/itemProps2.xml><?xml version="1.0" encoding="utf-8"?>
 <ds:datastoreItem xmlns:ds="http://schemas.openxmlformats.org/officeDocument/2006/customXml" ds:itemID="{A9990C81-87E1-400D-9AB4-697AD50333F8}">
   <ds:schemaRefs>
     <ds:schemaRef ds:uri="http://schemas.microsoft.com/office/2006/metadata/contentType"/>
@@ -7936,18 +9392,10 @@
 </ds:datastoreItem>
 </file>
 
-<file path=customXml/itemProps2.xml><?xml version="1.0" encoding="utf-8"?>
-<ds:datastoreItem xmlns:ds="http://schemas.openxmlformats.org/officeDocument/2006/customXml" ds:itemID="{EE9FBA21-FD0B-465D-971B-BA1C91A64B11}">
+<file path=customXml/itemProps3.xml><?xml version="1.0" encoding="utf-8"?>
+<ds:datastoreItem xmlns:ds="http://schemas.openxmlformats.org/officeDocument/2006/customXml" ds:itemID="{33C45D09-ABBC-40E6-95F7-AC0EAFC1E9CE}">
   <ds:schemaRefs>
-    <ds:schemaRef ds:uri="http://schemas.openxmlformats.org/officeDocument/2006/bibliography"/>
-  </ds:schemaRefs>
-</ds:datastoreItem>
-</file>
-
-<file path=customXml/itemProps3.xml><?xml version="1.0" encoding="utf-8"?>
-<ds:datastoreItem xmlns:ds="http://schemas.openxmlformats.org/officeDocument/2006/customXml" ds:itemID="{A8B3D4A8-8591-4119-87F8-E65A1CA86DCF}">
-  <ds:schemaRefs>
-    <ds:schemaRef ds:uri="http://schemas.microsoft.com/sharepoint/v3/contenttype/forms"/>
+    <ds:schemaRef ds:uri="http://schemas.microsoft.com/office/2006/metadata/longProperties"/>
   </ds:schemaRefs>
 </ds:datastoreItem>
 </file>
@@ -7962,9 +9410,9 @@
 </file>
 
 <file path=customXml/itemProps5.xml><?xml version="1.0" encoding="utf-8"?>
-<ds:datastoreItem xmlns:ds="http://schemas.openxmlformats.org/officeDocument/2006/customXml" ds:itemID="{33C45D09-ABBC-40E6-95F7-AC0EAFC1E9CE}">
+<ds:datastoreItem xmlns:ds="http://schemas.openxmlformats.org/officeDocument/2006/customXml" ds:itemID="{A8B3D4A8-8591-4119-87F8-E65A1CA86DCF}">
   <ds:schemaRefs>
-    <ds:schemaRef ds:uri="http://schemas.microsoft.com/office/2006/metadata/longProperties"/>
+    <ds:schemaRef ds:uri="http://schemas.microsoft.com/sharepoint/v3/contenttype/forms"/>
   </ds:schemaRefs>
 </ds:datastoreItem>
 </file>